--- a/RASD/User Interfaces.docx
+++ b/RASD/User Interfaces.docx
@@ -5,8 +5,7 @@
     <w:p>
       <w:pPr>
         <w:rPr>
-          <w:sz w:val="48"/>
-          <w:szCs w:val="48"/>
+          <w:noProof/>
         </w:rPr>
       </w:pPr>
       <w:r>
@@ -14,9 +13,9 @@
           <w:noProof/>
         </w:rPr>
         <w:drawing>
-          <wp:inline distT="0" distB="0" distL="0" distR="0">
-            <wp:extent cx="4413250" cy="9072245"/>
-            <wp:effectExtent l="0" t="0" r="6350" b="0"/>
+          <wp:inline distT="0" distB="0" distL="0" distR="0" wp14:anchorId="5C6F62DF" wp14:editId="546660A7">
+            <wp:extent cx="2433099" cy="4706620"/>
+            <wp:effectExtent l="0" t="0" r="5715" b="0"/>
             <wp:docPr id="1" name="Immagine 1"/>
             <wp:cNvGraphicFramePr>
               <a:graphicFrameLocks xmlns:a="http://schemas.openxmlformats.org/drawingml/2006/main" noChangeAspect="1"/>
@@ -46,7 +45,7 @@
                   <pic:spPr bwMode="auto">
                     <a:xfrm>
                       <a:off x="0" y="0"/>
-                      <a:ext cx="4413250" cy="9072245"/>
+                      <a:ext cx="2440158" cy="4720275"/>
                     </a:xfrm>
                     <a:prstGeom prst="rect">
                       <a:avLst/>
@@ -62,24 +61,21 @@
           </wp:inline>
         </w:drawing>
       </w:r>
-    </w:p>
-    <w:p>
-      <w:pPr>
-        <w:rPr>
-          <w:sz w:val="48"/>
-          <w:szCs w:val="48"/>
-        </w:rPr>
-      </w:pPr>
       <w:r>
         <w:rPr>
           <w:noProof/>
         </w:rPr>
-        <w:lastRenderedPageBreak/>
+        <w:t xml:space="preserve">                           </w:t>
+      </w:r>
+      <w:r>
+        <w:rPr>
+          <w:noProof/>
+        </w:rPr>
         <w:drawing>
-          <wp:inline distT="0" distB="0" distL="0" distR="0">
-            <wp:extent cx="4413250" cy="9072245"/>
-            <wp:effectExtent l="0" t="0" r="6350" b="0"/>
-            <wp:docPr id="3" name="Immagine 3"/>
+          <wp:inline distT="0" distB="0" distL="0" distR="0" wp14:anchorId="437F8803" wp14:editId="6DA520A1">
+            <wp:extent cx="2417197" cy="4695190"/>
+            <wp:effectExtent l="0" t="0" r="2540" b="0"/>
+            <wp:docPr id="10" name="Immagine 10"/>
             <wp:cNvGraphicFramePr>
               <a:graphicFrameLocks xmlns:a="http://schemas.openxmlformats.org/drawingml/2006/main" noChangeAspect="1"/>
             </wp:cNvGraphicFramePr>
@@ -108,7 +104,7 @@
                   <pic:spPr bwMode="auto">
                     <a:xfrm>
                       <a:off x="0" y="0"/>
-                      <a:ext cx="4413250" cy="9072245"/>
+                      <a:ext cx="2443100" cy="4745505"/>
                     </a:xfrm>
                     <a:prstGeom prst="rect">
                       <a:avLst/>
@@ -127,20 +123,444 @@
     </w:p>
     <w:p>
       <w:pPr>
+        <w:jc w:val="both"/>
+        <w:rPr>
+          <w:b/>
+          <w:bCs/>
+          <w:sz w:val="28"/>
+          <w:szCs w:val="28"/>
+        </w:rPr>
+      </w:pPr>
+      <w:r>
+        <w:rPr>
+          <w:sz w:val="28"/>
+          <w:szCs w:val="28"/>
+        </w:rPr>
+        <w:t>(Figure A)</w:t>
+      </w:r>
+      <w:r>
+        <w:rPr>
+          <w:sz w:val="28"/>
+          <w:szCs w:val="28"/>
+        </w:rPr>
+        <w:tab/>
+      </w:r>
+      <w:r>
+        <w:rPr>
+          <w:sz w:val="28"/>
+          <w:szCs w:val="28"/>
+        </w:rPr>
+        <w:tab/>
+      </w:r>
+      <w:r>
+        <w:rPr>
+          <w:sz w:val="28"/>
+          <w:szCs w:val="28"/>
+        </w:rPr>
+        <w:tab/>
+      </w:r>
+      <w:r>
+        <w:rPr>
+          <w:sz w:val="28"/>
+          <w:szCs w:val="28"/>
+        </w:rPr>
+        <w:tab/>
+      </w:r>
+      <w:r>
+        <w:rPr>
+          <w:sz w:val="28"/>
+          <w:szCs w:val="28"/>
+        </w:rPr>
+        <w:tab/>
+      </w:r>
+      <w:r>
+        <w:rPr>
+          <w:sz w:val="28"/>
+          <w:szCs w:val="28"/>
+        </w:rPr>
+        <w:tab/>
+      </w:r>
+      <w:proofErr w:type="gramStart"/>
+      <w:r>
+        <w:rPr>
+          <w:sz w:val="28"/>
+          <w:szCs w:val="28"/>
+        </w:rPr>
+        <w:t xml:space="preserve">   (</w:t>
+      </w:r>
+      <w:proofErr w:type="gramEnd"/>
+      <w:r>
+        <w:rPr>
+          <w:sz w:val="28"/>
+          <w:szCs w:val="28"/>
+        </w:rPr>
+        <w:t>Figure B)</w:t>
+      </w:r>
+    </w:p>
+    <w:p>
+      <w:pPr>
+        <w:rPr>
+          <w:sz w:val="28"/>
+          <w:szCs w:val="28"/>
+        </w:rPr>
+      </w:pPr>
+      <w:r>
+        <w:rPr>
+          <w:sz w:val="28"/>
+          <w:szCs w:val="28"/>
+        </w:rPr>
+        <w:t xml:space="preserve">A guest can </w:t>
+      </w:r>
+      <w:proofErr w:type="spellStart"/>
+      <w:r>
+        <w:rPr>
+          <w:sz w:val="28"/>
+          <w:szCs w:val="28"/>
+        </w:rPr>
+        <w:t>only</w:t>
+      </w:r>
+      <w:proofErr w:type="spellEnd"/>
+      <w:r>
+        <w:rPr>
+          <w:sz w:val="28"/>
+          <w:szCs w:val="28"/>
+        </w:rPr>
+        <w:t xml:space="preserve"> do </w:t>
+      </w:r>
+      <w:proofErr w:type="spellStart"/>
+      <w:r>
+        <w:rPr>
+          <w:sz w:val="28"/>
+          <w:szCs w:val="28"/>
+        </w:rPr>
+        <w:t>two</w:t>
+      </w:r>
+      <w:proofErr w:type="spellEnd"/>
+      <w:r>
+        <w:rPr>
+          <w:sz w:val="28"/>
+          <w:szCs w:val="28"/>
+        </w:rPr>
+        <w:t xml:space="preserve"> actions:</w:t>
+      </w:r>
+      <w:r>
+        <w:rPr>
+          <w:sz w:val="28"/>
+          <w:szCs w:val="28"/>
+        </w:rPr>
+        <w:t xml:space="preserve"> </w:t>
+      </w:r>
+      <w:proofErr w:type="spellStart"/>
+      <w:r>
+        <w:rPr>
+          <w:sz w:val="28"/>
+          <w:szCs w:val="28"/>
+        </w:rPr>
+        <w:t>sign</w:t>
+      </w:r>
+      <w:proofErr w:type="spellEnd"/>
+      <w:r>
+        <w:rPr>
+          <w:sz w:val="28"/>
+          <w:szCs w:val="28"/>
+        </w:rPr>
+        <w:t xml:space="preserve"> up, </w:t>
+      </w:r>
+      <w:proofErr w:type="spellStart"/>
+      <w:r>
+        <w:rPr>
+          <w:sz w:val="28"/>
+          <w:szCs w:val="28"/>
+        </w:rPr>
+        <w:t>if</w:t>
+      </w:r>
+      <w:proofErr w:type="spellEnd"/>
+      <w:r>
+        <w:rPr>
+          <w:sz w:val="28"/>
+          <w:szCs w:val="28"/>
+        </w:rPr>
+        <w:t xml:space="preserve"> he </w:t>
+      </w:r>
+      <w:proofErr w:type="spellStart"/>
+      <w:r>
+        <w:rPr>
+          <w:sz w:val="28"/>
+          <w:szCs w:val="28"/>
+        </w:rPr>
+        <w:t>has</w:t>
+      </w:r>
+      <w:proofErr w:type="spellEnd"/>
+      <w:r>
+        <w:rPr>
+          <w:sz w:val="28"/>
+          <w:szCs w:val="28"/>
+        </w:rPr>
+        <w:t xml:space="preserve"> </w:t>
+      </w:r>
+      <w:proofErr w:type="spellStart"/>
+      <w:r>
+        <w:rPr>
+          <w:sz w:val="28"/>
+          <w:szCs w:val="28"/>
+        </w:rPr>
+        <w:t>not</w:t>
+      </w:r>
+      <w:proofErr w:type="spellEnd"/>
+      <w:r>
+        <w:rPr>
+          <w:sz w:val="28"/>
+          <w:szCs w:val="28"/>
+        </w:rPr>
+        <w:t xml:space="preserve"> </w:t>
+      </w:r>
+      <w:proofErr w:type="spellStart"/>
+      <w:r>
+        <w:rPr>
+          <w:sz w:val="28"/>
+          <w:szCs w:val="28"/>
+        </w:rPr>
+        <w:t>yet</w:t>
+      </w:r>
+      <w:proofErr w:type="spellEnd"/>
+      <w:r>
+        <w:rPr>
+          <w:sz w:val="28"/>
+          <w:szCs w:val="28"/>
+        </w:rPr>
+        <w:t xml:space="preserve"> </w:t>
+      </w:r>
+      <w:proofErr w:type="spellStart"/>
+      <w:r>
+        <w:rPr>
+          <w:sz w:val="28"/>
+          <w:szCs w:val="28"/>
+        </w:rPr>
+        <w:t>registered</w:t>
+      </w:r>
+      <w:proofErr w:type="spellEnd"/>
+      <w:r>
+        <w:rPr>
+          <w:sz w:val="28"/>
+          <w:szCs w:val="28"/>
+        </w:rPr>
+        <w:t xml:space="preserve"> </w:t>
+      </w:r>
+      <w:proofErr w:type="spellStart"/>
+      <w:r>
+        <w:rPr>
+          <w:sz w:val="28"/>
+          <w:szCs w:val="28"/>
+        </w:rPr>
+        <w:t>himself</w:t>
+      </w:r>
+      <w:proofErr w:type="spellEnd"/>
+      <w:r>
+        <w:rPr>
+          <w:sz w:val="28"/>
+          <w:szCs w:val="28"/>
+        </w:rPr>
+        <w:t xml:space="preserve"> or,</w:t>
+      </w:r>
+      <w:r>
+        <w:rPr>
+          <w:sz w:val="28"/>
+          <w:szCs w:val="28"/>
+        </w:rPr>
+        <w:br/>
+      </w:r>
+      <w:proofErr w:type="spellStart"/>
+      <w:r>
+        <w:rPr>
+          <w:sz w:val="28"/>
+          <w:szCs w:val="28"/>
+        </w:rPr>
+        <w:t>otherwise</w:t>
+      </w:r>
+      <w:proofErr w:type="spellEnd"/>
+      <w:r>
+        <w:rPr>
+          <w:sz w:val="28"/>
+          <w:szCs w:val="28"/>
+        </w:rPr>
+        <w:t xml:space="preserve">, </w:t>
+      </w:r>
+      <w:proofErr w:type="spellStart"/>
+      <w:r>
+        <w:rPr>
+          <w:sz w:val="28"/>
+          <w:szCs w:val="28"/>
+        </w:rPr>
+        <w:t>sign</w:t>
+      </w:r>
+      <w:proofErr w:type="spellEnd"/>
+      <w:r>
+        <w:rPr>
+          <w:sz w:val="28"/>
+          <w:szCs w:val="28"/>
+        </w:rPr>
+        <w:t xml:space="preserve"> in</w:t>
+      </w:r>
+      <w:r>
+        <w:rPr>
+          <w:sz w:val="28"/>
+          <w:szCs w:val="28"/>
+        </w:rPr>
+        <w:t xml:space="preserve"> (Figure A). In </w:t>
+      </w:r>
+      <w:proofErr w:type="spellStart"/>
+      <w:r>
+        <w:rPr>
+          <w:sz w:val="28"/>
+          <w:szCs w:val="28"/>
+        </w:rPr>
+        <w:t>this</w:t>
+      </w:r>
+      <w:proofErr w:type="spellEnd"/>
+      <w:r>
+        <w:rPr>
+          <w:sz w:val="28"/>
+          <w:szCs w:val="28"/>
+        </w:rPr>
+        <w:t xml:space="preserve"> case </w:t>
+      </w:r>
+      <w:proofErr w:type="spellStart"/>
+      <w:r>
+        <w:rPr>
+          <w:sz w:val="28"/>
+          <w:szCs w:val="28"/>
+        </w:rPr>
+        <w:t>is</w:t>
+      </w:r>
+      <w:proofErr w:type="spellEnd"/>
+      <w:r>
+        <w:rPr>
+          <w:sz w:val="28"/>
+          <w:szCs w:val="28"/>
+        </w:rPr>
+        <w:t xml:space="preserve"> </w:t>
+      </w:r>
+      <w:proofErr w:type="spellStart"/>
+      <w:r>
+        <w:rPr>
+          <w:sz w:val="28"/>
+          <w:szCs w:val="28"/>
+        </w:rPr>
+        <w:t>required</w:t>
+      </w:r>
+      <w:proofErr w:type="spellEnd"/>
+      <w:r>
+        <w:rPr>
+          <w:sz w:val="28"/>
+          <w:szCs w:val="28"/>
+        </w:rPr>
+        <w:t xml:space="preserve"> </w:t>
+      </w:r>
+      <w:proofErr w:type="spellStart"/>
+      <w:r>
+        <w:rPr>
+          <w:sz w:val="28"/>
+          <w:szCs w:val="28"/>
+        </w:rPr>
+        <w:t>entering</w:t>
+      </w:r>
+      <w:proofErr w:type="spellEnd"/>
+      <w:r>
+        <w:rPr>
+          <w:sz w:val="28"/>
+          <w:szCs w:val="28"/>
+        </w:rPr>
+        <w:t xml:space="preserve"> </w:t>
+      </w:r>
+      <w:proofErr w:type="spellStart"/>
+      <w:r>
+        <w:rPr>
+          <w:sz w:val="28"/>
+          <w:szCs w:val="28"/>
+        </w:rPr>
+        <w:t>your</w:t>
+      </w:r>
+      <w:proofErr w:type="spellEnd"/>
+      <w:r>
+        <w:rPr>
+          <w:sz w:val="28"/>
+          <w:szCs w:val="28"/>
+        </w:rPr>
+        <w:t xml:space="preserve"> </w:t>
+      </w:r>
+      <w:proofErr w:type="spellStart"/>
+      <w:r>
+        <w:rPr>
+          <w:sz w:val="28"/>
+          <w:szCs w:val="28"/>
+        </w:rPr>
+        <w:t>own</w:t>
+      </w:r>
+      <w:proofErr w:type="spellEnd"/>
+      <w:r>
+        <w:rPr>
+          <w:sz w:val="28"/>
+          <w:szCs w:val="28"/>
+        </w:rPr>
+        <w:t xml:space="preserve"> username and </w:t>
+      </w:r>
+      <w:proofErr w:type="spellStart"/>
+      <w:r>
+        <w:rPr>
+          <w:sz w:val="28"/>
+          <w:szCs w:val="28"/>
+        </w:rPr>
+        <w:t>your</w:t>
+      </w:r>
+      <w:proofErr w:type="spellEnd"/>
+      <w:r>
+        <w:rPr>
+          <w:sz w:val="28"/>
+          <w:szCs w:val="28"/>
+        </w:rPr>
+        <w:t xml:space="preserve"> </w:t>
+      </w:r>
+      <w:proofErr w:type="spellStart"/>
+      <w:r>
+        <w:rPr>
+          <w:sz w:val="28"/>
+          <w:szCs w:val="28"/>
+        </w:rPr>
+        <w:t>own</w:t>
+      </w:r>
+      <w:proofErr w:type="spellEnd"/>
+      <w:r>
+        <w:rPr>
+          <w:sz w:val="28"/>
+          <w:szCs w:val="28"/>
+        </w:rPr>
+        <w:t xml:space="preserve"> password (Figure B).</w:t>
+      </w:r>
+    </w:p>
+    <w:p>
+      <w:pPr>
         <w:rPr>
           <w:sz w:val="48"/>
           <w:szCs w:val="48"/>
         </w:rPr>
       </w:pPr>
+    </w:p>
+    <w:p>
+      <w:pPr>
+        <w:rPr>
+          <w:sz w:val="48"/>
+          <w:szCs w:val="48"/>
+        </w:rPr>
+      </w:pPr>
       <w:r>
         <w:rPr>
           <w:noProof/>
         </w:rPr>
         <w:lastRenderedPageBreak/>
         <w:drawing>
-          <wp:inline distT="0" distB="0" distL="0" distR="0">
-            <wp:extent cx="4413250" cy="9072245"/>
-            <wp:effectExtent l="0" t="0" r="6350" b="0"/>
+          <wp:inline distT="0" distB="0" distL="0" distR="0" wp14:anchorId="259A76F3" wp14:editId="4582AACD">
+            <wp:extent cx="2703195" cy="4707173"/>
+            <wp:effectExtent l="0" t="0" r="1905" b="0"/>
             <wp:docPr id="4" name="Immagine 4"/>
             <wp:cNvGraphicFramePr>
               <a:graphicFrameLocks xmlns:a="http://schemas.openxmlformats.org/drawingml/2006/main" noChangeAspect="1"/>
@@ -170,7 +590,7 @@
                   <pic:spPr bwMode="auto">
                     <a:xfrm>
                       <a:off x="0" y="0"/>
-                      <a:ext cx="4413250" cy="9072245"/>
+                      <a:ext cx="2708301" cy="4716065"/>
                     </a:xfrm>
                     <a:prstGeom prst="rect">
                       <a:avLst/>
@@ -186,24 +606,22 @@
           </wp:inline>
         </w:drawing>
       </w:r>
-    </w:p>
-    <w:p>
-      <w:pPr>
+      <w:r>
         <w:rPr>
           <w:sz w:val="48"/>
           <w:szCs w:val="48"/>
         </w:rPr>
-      </w:pPr>
+        <w:t xml:space="preserve">  </w:t>
+      </w:r>
       <w:r>
         <w:rPr>
           <w:noProof/>
         </w:rPr>
-        <w:lastRenderedPageBreak/>
         <w:drawing>
-          <wp:inline distT="0" distB="0" distL="0" distR="0">
-            <wp:extent cx="4413250" cy="9072245"/>
-            <wp:effectExtent l="0" t="0" r="6350" b="0"/>
-            <wp:docPr id="2" name="Immagine 2"/>
+          <wp:inline distT="0" distB="0" distL="0" distR="0" wp14:anchorId="1F665BD7" wp14:editId="7C8F89AE">
+            <wp:extent cx="2623931" cy="4712335"/>
+            <wp:effectExtent l="0" t="0" r="5080" b="0"/>
+            <wp:docPr id="11" name="Immagine 11"/>
             <wp:cNvGraphicFramePr>
               <a:graphicFrameLocks xmlns:a="http://schemas.openxmlformats.org/drawingml/2006/main" noChangeAspect="1"/>
             </wp:cNvGraphicFramePr>
@@ -232,7 +650,7 @@
                   <pic:spPr bwMode="auto">
                     <a:xfrm>
                       <a:off x="0" y="0"/>
-                      <a:ext cx="4413250" cy="9072245"/>
+                      <a:ext cx="2641274" cy="4743481"/>
                     </a:xfrm>
                     <a:prstGeom prst="rect">
                       <a:avLst/>
@@ -248,6 +666,8 @@
           </wp:inline>
         </w:drawing>
       </w:r>
+      <w:bookmarkStart w:id="0" w:name="_GoBack"/>
+      <w:bookmarkEnd w:id="0"/>
     </w:p>
     <w:p>
       <w:pPr>
@@ -262,10 +682,10 @@
         </w:rPr>
         <w:lastRenderedPageBreak/>
         <w:drawing>
-          <wp:inline distT="0" distB="0" distL="0" distR="0">
-            <wp:extent cx="4413250" cy="9072245"/>
-            <wp:effectExtent l="0" t="0" r="6350" b="0"/>
-            <wp:docPr id="5" name="Immagine 5"/>
+          <wp:inline distT="0" distB="0" distL="0" distR="0" wp14:anchorId="60A841CA" wp14:editId="4DF0C7D7">
+            <wp:extent cx="3133049" cy="6440557"/>
+            <wp:effectExtent l="0" t="0" r="0" b="0"/>
+            <wp:docPr id="2" name="Immagine 2"/>
             <wp:cNvGraphicFramePr>
               <a:graphicFrameLocks xmlns:a="http://schemas.openxmlformats.org/drawingml/2006/main" noChangeAspect="1"/>
             </wp:cNvGraphicFramePr>
@@ -273,7 +693,7 @@
               <a:graphicData uri="http://schemas.openxmlformats.org/drawingml/2006/picture">
                 <pic:pic xmlns:pic="http://schemas.openxmlformats.org/drawingml/2006/picture">
                   <pic:nvPicPr>
-                    <pic:cNvPr id="0" name="Picture 9"/>
+                    <pic:cNvPr id="0" name="Picture 3"/>
                     <pic:cNvPicPr>
                       <a:picLocks noChangeAspect="1" noChangeArrowheads="1"/>
                     </pic:cNvPicPr>
@@ -294,7 +714,7 @@
                   <pic:spPr bwMode="auto">
                     <a:xfrm>
                       <a:off x="0" y="0"/>
-                      <a:ext cx="4413250" cy="9072245"/>
+                      <a:ext cx="3135721" cy="6446049"/>
                     </a:xfrm>
                     <a:prstGeom prst="rect">
                       <a:avLst/>
@@ -310,24 +730,6 @@
           </wp:inline>
         </w:drawing>
       </w:r>
-      <w:proofErr w:type="gramStart"/>
-      <w:r>
-        <w:rPr>
-          <w:sz w:val="48"/>
-          <w:szCs w:val="48"/>
-        </w:rPr>
-        <w:t>I v</w:t>
-      </w:r>
-      <w:bookmarkStart w:id="0" w:name="_GoBack"/>
-      <w:bookmarkEnd w:id="0"/>
-      <w:r>
-        <w:rPr>
-          <w:sz w:val="48"/>
-          <w:szCs w:val="48"/>
-        </w:rPr>
-        <w:t>ersione</w:t>
-      </w:r>
-      <w:proofErr w:type="gramEnd"/>
     </w:p>
     <w:p>
       <w:pPr>
@@ -342,10 +744,10 @@
         </w:rPr>
         <w:lastRenderedPageBreak/>
         <w:drawing>
-          <wp:inline distT="0" distB="0" distL="0" distR="0">
+          <wp:inline distT="0" distB="0" distL="0" distR="0" wp14:anchorId="005F8F9C" wp14:editId="6D1500A0">
             <wp:extent cx="4413250" cy="9072245"/>
             <wp:effectExtent l="0" t="0" r="6350" b="0"/>
-            <wp:docPr id="6" name="Immagine 6"/>
+            <wp:docPr id="5" name="Immagine 5"/>
             <wp:cNvGraphicFramePr>
               <a:graphicFrameLocks xmlns:a="http://schemas.openxmlformats.org/drawingml/2006/main" noChangeAspect="1"/>
             </wp:cNvGraphicFramePr>
@@ -353,7 +755,7 @@
               <a:graphicData uri="http://schemas.openxmlformats.org/drawingml/2006/picture">
                 <pic:pic xmlns:pic="http://schemas.openxmlformats.org/drawingml/2006/picture">
                   <pic:nvPicPr>
-                    <pic:cNvPr id="0" name="Picture 11"/>
+                    <pic:cNvPr id="0" name="Picture 9"/>
                     <pic:cNvPicPr>
                       <a:picLocks noChangeAspect="1" noChangeArrowheads="1"/>
                     </pic:cNvPicPr>
@@ -390,12 +792,269 @@
           </wp:inline>
         </w:drawing>
       </w:r>
+      <w:proofErr w:type="gramStart"/>
       <w:r>
         <w:rPr>
           <w:sz w:val="48"/>
           <w:szCs w:val="48"/>
         </w:rPr>
+        <w:t>I versione</w:t>
+      </w:r>
+      <w:proofErr w:type="gramEnd"/>
+    </w:p>
+    <w:p>
+      <w:pPr>
+        <w:rPr>
+          <w:sz w:val="48"/>
+          <w:szCs w:val="48"/>
+        </w:rPr>
+      </w:pPr>
+      <w:r>
+        <w:rPr>
+          <w:noProof/>
+        </w:rPr>
+        <w:lastRenderedPageBreak/>
+        <w:drawing>
+          <wp:inline distT="0" distB="0" distL="0" distR="0" wp14:anchorId="59C5F9BA" wp14:editId="1B0A49B0">
+            <wp:extent cx="4413250" cy="9072245"/>
+            <wp:effectExtent l="0" t="0" r="6350" b="0"/>
+            <wp:docPr id="6" name="Immagine 6"/>
+            <wp:cNvGraphicFramePr>
+              <a:graphicFrameLocks xmlns:a="http://schemas.openxmlformats.org/drawingml/2006/main" noChangeAspect="1"/>
+            </wp:cNvGraphicFramePr>
+            <a:graphic xmlns:a="http://schemas.openxmlformats.org/drawingml/2006/main">
+              <a:graphicData uri="http://schemas.openxmlformats.org/drawingml/2006/picture">
+                <pic:pic xmlns:pic="http://schemas.openxmlformats.org/drawingml/2006/picture">
+                  <pic:nvPicPr>
+                    <pic:cNvPr id="0" name="Picture 11"/>
+                    <pic:cNvPicPr>
+                      <a:picLocks noChangeAspect="1" noChangeArrowheads="1"/>
+                    </pic:cNvPicPr>
+                  </pic:nvPicPr>
+                  <pic:blipFill>
+                    <a:blip r:embed="rId10" cstate="print">
+                      <a:extLst>
+                        <a:ext uri="{28A0092B-C50C-407E-A947-70E740481C1C}">
+                          <a14:useLocalDpi xmlns:a14="http://schemas.microsoft.com/office/drawing/2010/main" val="0"/>
+                        </a:ext>
+                      </a:extLst>
+                    </a:blip>
+                    <a:srcRect/>
+                    <a:stretch>
+                      <a:fillRect/>
+                    </a:stretch>
+                  </pic:blipFill>
+                  <pic:spPr bwMode="auto">
+                    <a:xfrm>
+                      <a:off x="0" y="0"/>
+                      <a:ext cx="4413250" cy="9072245"/>
+                    </a:xfrm>
+                    <a:prstGeom prst="rect">
+                      <a:avLst/>
+                    </a:prstGeom>
+                    <a:noFill/>
+                    <a:ln>
+                      <a:noFill/>
+                    </a:ln>
+                  </pic:spPr>
+                </pic:pic>
+              </a:graphicData>
+            </a:graphic>
+          </wp:inline>
+        </w:drawing>
+      </w:r>
+      <w:r>
+        <w:rPr>
+          <w:sz w:val="48"/>
+          <w:szCs w:val="48"/>
+        </w:rPr>
         <w:t>II versione</w:t>
+      </w:r>
+    </w:p>
+    <w:p>
+      <w:pPr>
+        <w:rPr>
+          <w:sz w:val="48"/>
+          <w:szCs w:val="48"/>
+        </w:rPr>
+      </w:pPr>
+      <w:r>
+        <w:rPr>
+          <w:noProof/>
+        </w:rPr>
+        <w:lastRenderedPageBreak/>
+        <w:drawing>
+          <wp:inline distT="0" distB="0" distL="0" distR="0" wp14:anchorId="2EB6CB7B" wp14:editId="3A68D256">
+            <wp:extent cx="4413250" cy="9072245"/>
+            <wp:effectExtent l="0" t="0" r="6350" b="0"/>
+            <wp:docPr id="7" name="Immagine 7"/>
+            <wp:cNvGraphicFramePr>
+              <a:graphicFrameLocks xmlns:a="http://schemas.openxmlformats.org/drawingml/2006/main" noChangeAspect="1"/>
+            </wp:cNvGraphicFramePr>
+            <a:graphic xmlns:a="http://schemas.openxmlformats.org/drawingml/2006/main">
+              <a:graphicData uri="http://schemas.openxmlformats.org/drawingml/2006/picture">
+                <pic:pic xmlns:pic="http://schemas.openxmlformats.org/drawingml/2006/picture">
+                  <pic:nvPicPr>
+                    <pic:cNvPr id="0" name="Picture 1"/>
+                    <pic:cNvPicPr>
+                      <a:picLocks noChangeAspect="1" noChangeArrowheads="1"/>
+                    </pic:cNvPicPr>
+                  </pic:nvPicPr>
+                  <pic:blipFill>
+                    <a:blip r:embed="rId11" cstate="print">
+                      <a:extLst>
+                        <a:ext uri="{28A0092B-C50C-407E-A947-70E740481C1C}">
+                          <a14:useLocalDpi xmlns:a14="http://schemas.microsoft.com/office/drawing/2010/main" val="0"/>
+                        </a:ext>
+                      </a:extLst>
+                    </a:blip>
+                    <a:srcRect/>
+                    <a:stretch>
+                      <a:fillRect/>
+                    </a:stretch>
+                  </pic:blipFill>
+                  <pic:spPr bwMode="auto">
+                    <a:xfrm>
+                      <a:off x="0" y="0"/>
+                      <a:ext cx="4413250" cy="9072245"/>
+                    </a:xfrm>
+                    <a:prstGeom prst="rect">
+                      <a:avLst/>
+                    </a:prstGeom>
+                    <a:noFill/>
+                    <a:ln>
+                      <a:noFill/>
+                    </a:ln>
+                  </pic:spPr>
+                </pic:pic>
+              </a:graphicData>
+            </a:graphic>
+          </wp:inline>
+        </w:drawing>
+      </w:r>
+    </w:p>
+    <w:p>
+      <w:pPr>
+        <w:rPr>
+          <w:sz w:val="48"/>
+          <w:szCs w:val="48"/>
+        </w:rPr>
+      </w:pPr>
+      <w:r>
+        <w:rPr>
+          <w:noProof/>
+        </w:rPr>
+        <w:lastRenderedPageBreak/>
+        <w:drawing>
+          <wp:inline distT="0" distB="0" distL="0" distR="0" wp14:anchorId="1B20461D" wp14:editId="7F7972E3">
+            <wp:extent cx="4413250" cy="9072245"/>
+            <wp:effectExtent l="0" t="0" r="6350" b="0"/>
+            <wp:docPr id="8" name="Immagine 8"/>
+            <wp:cNvGraphicFramePr>
+              <a:graphicFrameLocks xmlns:a="http://schemas.openxmlformats.org/drawingml/2006/main" noChangeAspect="1"/>
+            </wp:cNvGraphicFramePr>
+            <a:graphic xmlns:a="http://schemas.openxmlformats.org/drawingml/2006/main">
+              <a:graphicData uri="http://schemas.openxmlformats.org/drawingml/2006/picture">
+                <pic:pic xmlns:pic="http://schemas.openxmlformats.org/drawingml/2006/picture">
+                  <pic:nvPicPr>
+                    <pic:cNvPr id="0" name="Picture 3"/>
+                    <pic:cNvPicPr>
+                      <a:picLocks noChangeAspect="1" noChangeArrowheads="1"/>
+                    </pic:cNvPicPr>
+                  </pic:nvPicPr>
+                  <pic:blipFill>
+                    <a:blip r:embed="rId12" cstate="print">
+                      <a:extLst>
+                        <a:ext uri="{28A0092B-C50C-407E-A947-70E740481C1C}">
+                          <a14:useLocalDpi xmlns:a14="http://schemas.microsoft.com/office/drawing/2010/main" val="0"/>
+                        </a:ext>
+                      </a:extLst>
+                    </a:blip>
+                    <a:srcRect/>
+                    <a:stretch>
+                      <a:fillRect/>
+                    </a:stretch>
+                  </pic:blipFill>
+                  <pic:spPr bwMode="auto">
+                    <a:xfrm>
+                      <a:off x="0" y="0"/>
+                      <a:ext cx="4413250" cy="9072245"/>
+                    </a:xfrm>
+                    <a:prstGeom prst="rect">
+                      <a:avLst/>
+                    </a:prstGeom>
+                    <a:noFill/>
+                    <a:ln>
+                      <a:noFill/>
+                    </a:ln>
+                  </pic:spPr>
+                </pic:pic>
+              </a:graphicData>
+            </a:graphic>
+          </wp:inline>
+        </w:drawing>
+      </w:r>
+    </w:p>
+    <w:p>
+      <w:pPr>
+        <w:rPr>
+          <w:sz w:val="48"/>
+          <w:szCs w:val="48"/>
+        </w:rPr>
+      </w:pPr>
+      <w:r>
+        <w:rPr>
+          <w:noProof/>
+        </w:rPr>
+        <w:lastRenderedPageBreak/>
+        <w:drawing>
+          <wp:inline distT="0" distB="0" distL="0" distR="0" wp14:anchorId="5F84ACE7" wp14:editId="3EF0560F">
+            <wp:extent cx="4413250" cy="9072245"/>
+            <wp:effectExtent l="0" t="0" r="6350" b="0"/>
+            <wp:docPr id="9" name="Immagine 9"/>
+            <wp:cNvGraphicFramePr>
+              <a:graphicFrameLocks xmlns:a="http://schemas.openxmlformats.org/drawingml/2006/main" noChangeAspect="1"/>
+            </wp:cNvGraphicFramePr>
+            <a:graphic xmlns:a="http://schemas.openxmlformats.org/drawingml/2006/main">
+              <a:graphicData uri="http://schemas.openxmlformats.org/drawingml/2006/picture">
+                <pic:pic xmlns:pic="http://schemas.openxmlformats.org/drawingml/2006/picture">
+                  <pic:nvPicPr>
+                    <pic:cNvPr id="0" name="Picture 5"/>
+                    <pic:cNvPicPr>
+                      <a:picLocks noChangeAspect="1" noChangeArrowheads="1"/>
+                    </pic:cNvPicPr>
+                  </pic:nvPicPr>
+                  <pic:blipFill>
+                    <a:blip r:embed="rId13" cstate="print">
+                      <a:extLst>
+                        <a:ext uri="{28A0092B-C50C-407E-A947-70E740481C1C}">
+                          <a14:useLocalDpi xmlns:a14="http://schemas.microsoft.com/office/drawing/2010/main" val="0"/>
+                        </a:ext>
+                      </a:extLst>
+                    </a:blip>
+                    <a:srcRect/>
+                    <a:stretch>
+                      <a:fillRect/>
+                    </a:stretch>
+                  </pic:blipFill>
+                  <pic:spPr bwMode="auto">
+                    <a:xfrm>
+                      <a:off x="0" y="0"/>
+                      <a:ext cx="4413250" cy="9072245"/>
+                    </a:xfrm>
+                    <a:prstGeom prst="rect">
+                      <a:avLst/>
+                    </a:prstGeom>
+                    <a:noFill/>
+                    <a:ln>
+                      <a:noFill/>
+                    </a:ln>
+                  </pic:spPr>
+                </pic:pic>
+              </a:graphicData>
+            </a:graphic>
+          </wp:inline>
+        </w:drawing>
       </w:r>
     </w:p>
     <w:sectPr>

--- a/RASD/User Interfaces.docx
+++ b/RASD/User Interfaces.docx
@@ -2,6 +2,71 @@
 <file path=word/document.xml><?xml version="1.0" encoding="utf-8"?>
 <w:document xmlns:wpc="http://schemas.microsoft.com/office/word/2010/wordprocessingCanvas" xmlns:cx="http://schemas.microsoft.com/office/drawing/2014/chartex" xmlns:cx1="http://schemas.microsoft.com/office/drawing/2015/9/8/chartex" xmlns:cx2="http://schemas.microsoft.com/office/drawing/2015/10/21/chartex" xmlns:cx3="http://schemas.microsoft.com/office/drawing/2016/5/9/chartex" xmlns:cx4="http://schemas.microsoft.com/office/drawing/2016/5/10/chartex" xmlns:cx5="http://schemas.microsoft.com/office/drawing/2016/5/11/chartex" xmlns:cx6="http://schemas.microsoft.com/office/drawing/2016/5/12/chartex" xmlns:cx7="http://schemas.microsoft.com/office/drawing/2016/5/13/chartex" xmlns:cx8="http://schemas.microsoft.com/office/drawing/2016/5/14/chartex" xmlns:mc="http://schemas.openxmlformats.org/markup-compatibility/2006" xmlns:aink="http://schemas.microsoft.com/office/drawing/2016/ink" xmlns:am3d="http://schemas.microsoft.com/office/drawing/2017/model3d" xmlns:o="urn:schemas-microsoft-com:office:office" xmlns:r="http://schemas.openxmlformats.org/officeDocument/2006/relationships" xmlns:m="http://schemas.openxmlformats.org/officeDocument/2006/math" xmlns:v="urn:schemas-microsoft-com:vml" xmlns:wp14="http://schemas.microsoft.com/office/word/2010/wordprocessingDrawing" xmlns:wp="http://schemas.openxmlformats.org/drawingml/2006/wordprocessingDrawing" xmlns:w10="urn:schemas-microsoft-com:office:word" xmlns:w="http://schemas.openxmlformats.org/wordprocessingml/2006/main" xmlns:w14="http://schemas.microsoft.com/office/word/2010/wordml" xmlns:w15="http://schemas.microsoft.com/office/word/2012/wordml" xmlns:w16cid="http://schemas.microsoft.com/office/word/2016/wordml/cid" xmlns:w16se="http://schemas.microsoft.com/office/word/2015/wordml/symex" xmlns:wpg="http://schemas.microsoft.com/office/word/2010/wordprocessingGroup" xmlns:wpi="http://schemas.microsoft.com/office/word/2010/wordprocessingInk" xmlns:wne="http://schemas.microsoft.com/office/word/2006/wordml" xmlns:wps="http://schemas.microsoft.com/office/word/2010/wordprocessingShape" mc:Ignorable="w14 w15 w16se w16cid wp14">
   <w:body>
+    <w:p>
+      <w:pPr>
+        <w:rPr>
+          <w:noProof/>
+          <w:sz w:val="48"/>
+          <w:szCs w:val="48"/>
+        </w:rPr>
+      </w:pPr>
+      <w:r>
+        <w:rPr>
+          <w:noProof/>
+          <w:sz w:val="48"/>
+          <w:szCs w:val="48"/>
+        </w:rPr>
+        <w:t>User interfaces</w:t>
+      </w:r>
+    </w:p>
+    <w:p>
+      <w:pPr>
+        <w:rPr>
+          <w:b/>
+          <w:bCs/>
+          <w:noProof/>
+          <w:sz w:val="32"/>
+          <w:szCs w:val="32"/>
+        </w:rPr>
+      </w:pPr>
+      <w:r>
+        <w:rPr>
+          <w:b/>
+          <w:bCs/>
+          <w:noProof/>
+          <w:sz w:val="32"/>
+          <w:szCs w:val="32"/>
+        </w:rPr>
+        <w:t xml:space="preserve">1.1 </w:t>
+      </w:r>
+      <w:r>
+        <w:rPr>
+          <w:b/>
+          <w:bCs/>
+          <w:noProof/>
+          <w:sz w:val="32"/>
+          <w:szCs w:val="32"/>
+        </w:rPr>
+        <w:t>Mobile App: citizen</w:t>
+      </w:r>
+      <w:r>
+        <w:rPr>
+          <w:b/>
+          <w:bCs/>
+          <w:noProof/>
+          <w:sz w:val="32"/>
+          <w:szCs w:val="32"/>
+        </w:rPr>
+        <w:t>s</w:t>
+      </w:r>
+    </w:p>
+    <w:p>
+      <w:pPr>
+        <w:rPr>
+          <w:noProof/>
+        </w:rPr>
+      </w:pPr>
+    </w:p>
     <w:p>
       <w:pPr>
         <w:rPr>
@@ -64,17 +129,25 @@
       <w:r>
         <w:rPr>
           <w:noProof/>
-        </w:rPr>
-        <w:t xml:space="preserve">                           </w:t>
+          <w:sz w:val="48"/>
+          <w:szCs w:val="48"/>
+        </w:rPr>
+        <w:t xml:space="preserve">              </w:t>
       </w:r>
       <w:r>
         <w:rPr>
           <w:noProof/>
         </w:rPr>
+        <w:t xml:space="preserve"> </w:t>
+      </w:r>
+      <w:r>
+        <w:rPr>
+          <w:noProof/>
+        </w:rPr>
         <w:drawing>
-          <wp:inline distT="0" distB="0" distL="0" distR="0" wp14:anchorId="437F8803" wp14:editId="6DA520A1">
-            <wp:extent cx="2417197" cy="4695190"/>
-            <wp:effectExtent l="0" t="0" r="2540" b="0"/>
+          <wp:inline distT="0" distB="0" distL="0" distR="0" wp14:anchorId="437F8803" wp14:editId="23A95DE2">
+            <wp:extent cx="2422800" cy="4705200"/>
+            <wp:effectExtent l="0" t="0" r="0" b="635"/>
             <wp:docPr id="10" name="Immagine 10"/>
             <wp:cNvGraphicFramePr>
               <a:graphicFrameLocks xmlns:a="http://schemas.openxmlformats.org/drawingml/2006/main" noChangeAspect="1"/>
@@ -104,7 +177,7 @@
                   <pic:spPr bwMode="auto">
                     <a:xfrm>
                       <a:off x="0" y="0"/>
-                      <a:ext cx="2443100" cy="4745505"/>
+                      <a:ext cx="2422800" cy="4705200"/>
                     </a:xfrm>
                     <a:prstGeom prst="rect">
                       <a:avLst/>
@@ -136,7 +209,21 @@
           <w:sz w:val="28"/>
           <w:szCs w:val="28"/>
         </w:rPr>
-        <w:t>(Figure A)</w:t>
+        <w:t xml:space="preserve">(Figure </w:t>
+      </w:r>
+      <w:r>
+        <w:rPr>
+          <w:sz w:val="28"/>
+          <w:szCs w:val="28"/>
+        </w:rPr>
+        <w:t>1.1.1</w:t>
+      </w:r>
+      <w:r>
+        <w:rPr>
+          <w:sz w:val="28"/>
+          <w:szCs w:val="28"/>
+        </w:rPr>
+        <w:t>)</w:t>
       </w:r>
       <w:r>
         <w:rPr>
@@ -172,13 +259,7 @@
           <w:szCs w:val="28"/>
         </w:rPr>
         <w:tab/>
-      </w:r>
-      <w:r>
-        <w:rPr>
-          <w:sz w:val="28"/>
-          <w:szCs w:val="28"/>
-        </w:rPr>
-        <w:tab/>
+        <w:t xml:space="preserve">    </w:t>
       </w:r>
       <w:proofErr w:type="gramStart"/>
       <w:r>
@@ -186,7 +267,14 @@
           <w:sz w:val="28"/>
           <w:szCs w:val="28"/>
         </w:rPr>
-        <w:t xml:space="preserve">   (</w:t>
+        <w:t xml:space="preserve">   </w:t>
+      </w:r>
+      <w:r>
+        <w:rPr>
+          <w:sz w:val="28"/>
+          <w:szCs w:val="28"/>
+        </w:rPr>
+        <w:t>(</w:t>
       </w:r>
       <w:proofErr w:type="gramEnd"/>
       <w:r>
@@ -194,7 +282,21 @@
           <w:sz w:val="28"/>
           <w:szCs w:val="28"/>
         </w:rPr>
-        <w:t>Figure B)</w:t>
+        <w:t xml:space="preserve">Figure </w:t>
+      </w:r>
+      <w:r>
+        <w:rPr>
+          <w:sz w:val="28"/>
+          <w:szCs w:val="28"/>
+        </w:rPr>
+        <w:t>1.1.2</w:t>
+      </w:r>
+      <w:r>
+        <w:rPr>
+          <w:sz w:val="28"/>
+          <w:szCs w:val="28"/>
+        </w:rPr>
+        <w:t>)</w:t>
       </w:r>
     </w:p>
     <w:p>
@@ -202,352 +304,380 @@
         <w:rPr>
           <w:sz w:val="28"/>
           <w:szCs w:val="28"/>
-        </w:rPr>
-      </w:pPr>
-      <w:r>
-        <w:rPr>
-          <w:sz w:val="28"/>
-          <w:szCs w:val="28"/>
-        </w:rPr>
-        <w:t xml:space="preserve">A guest can </w:t>
-      </w:r>
-      <w:proofErr w:type="spellStart"/>
-      <w:r>
-        <w:rPr>
-          <w:sz w:val="28"/>
-          <w:szCs w:val="28"/>
-        </w:rPr>
-        <w:t>only</w:t>
-      </w:r>
-      <w:proofErr w:type="spellEnd"/>
-      <w:r>
-        <w:rPr>
-          <w:sz w:val="28"/>
-          <w:szCs w:val="28"/>
-        </w:rPr>
-        <w:t xml:space="preserve"> do </w:t>
-      </w:r>
-      <w:proofErr w:type="spellStart"/>
-      <w:r>
-        <w:rPr>
-          <w:sz w:val="28"/>
-          <w:szCs w:val="28"/>
-        </w:rPr>
-        <w:t>two</w:t>
-      </w:r>
-      <w:proofErr w:type="spellEnd"/>
-      <w:r>
-        <w:rPr>
-          <w:sz w:val="28"/>
-          <w:szCs w:val="28"/>
-        </w:rPr>
-        <w:t xml:space="preserve"> actions:</w:t>
-      </w:r>
-      <w:r>
-        <w:rPr>
-          <w:sz w:val="28"/>
-          <w:szCs w:val="28"/>
-        </w:rPr>
-        <w:t xml:space="preserve"> </w:t>
-      </w:r>
-      <w:proofErr w:type="spellStart"/>
-      <w:r>
-        <w:rPr>
-          <w:sz w:val="28"/>
-          <w:szCs w:val="28"/>
-        </w:rPr>
-        <w:t>sign</w:t>
-      </w:r>
-      <w:proofErr w:type="spellEnd"/>
-      <w:r>
-        <w:rPr>
-          <w:sz w:val="28"/>
-          <w:szCs w:val="28"/>
-        </w:rPr>
-        <w:t xml:space="preserve"> up, </w:t>
-      </w:r>
-      <w:proofErr w:type="spellStart"/>
-      <w:r>
-        <w:rPr>
-          <w:sz w:val="28"/>
-          <w:szCs w:val="28"/>
-        </w:rPr>
-        <w:t>if</w:t>
-      </w:r>
-      <w:proofErr w:type="spellEnd"/>
-      <w:r>
-        <w:rPr>
-          <w:sz w:val="28"/>
-          <w:szCs w:val="28"/>
-        </w:rPr>
-        <w:t xml:space="preserve"> he </w:t>
-      </w:r>
-      <w:proofErr w:type="spellStart"/>
-      <w:r>
-        <w:rPr>
-          <w:sz w:val="28"/>
-          <w:szCs w:val="28"/>
-        </w:rPr>
-        <w:t>has</w:t>
-      </w:r>
-      <w:proofErr w:type="spellEnd"/>
-      <w:r>
-        <w:rPr>
-          <w:sz w:val="28"/>
-          <w:szCs w:val="28"/>
-        </w:rPr>
-        <w:t xml:space="preserve"> </w:t>
-      </w:r>
-      <w:proofErr w:type="spellStart"/>
-      <w:r>
-        <w:rPr>
-          <w:sz w:val="28"/>
-          <w:szCs w:val="28"/>
-        </w:rPr>
-        <w:t>not</w:t>
-      </w:r>
-      <w:proofErr w:type="spellEnd"/>
-      <w:r>
-        <w:rPr>
-          <w:sz w:val="28"/>
-          <w:szCs w:val="28"/>
-        </w:rPr>
-        <w:t xml:space="preserve"> </w:t>
-      </w:r>
-      <w:proofErr w:type="spellStart"/>
-      <w:r>
-        <w:rPr>
-          <w:sz w:val="28"/>
-          <w:szCs w:val="28"/>
-        </w:rPr>
-        <w:t>yet</w:t>
-      </w:r>
-      <w:proofErr w:type="spellEnd"/>
-      <w:r>
-        <w:rPr>
-          <w:sz w:val="28"/>
-          <w:szCs w:val="28"/>
-        </w:rPr>
-        <w:t xml:space="preserve"> </w:t>
-      </w:r>
-      <w:proofErr w:type="spellStart"/>
-      <w:r>
-        <w:rPr>
-          <w:sz w:val="28"/>
-          <w:szCs w:val="28"/>
-        </w:rPr>
-        <w:t>registered</w:t>
-      </w:r>
-      <w:proofErr w:type="spellEnd"/>
-      <w:r>
-        <w:rPr>
-          <w:sz w:val="28"/>
-          <w:szCs w:val="28"/>
-        </w:rPr>
-        <w:t xml:space="preserve"> </w:t>
-      </w:r>
-      <w:proofErr w:type="spellStart"/>
-      <w:r>
-        <w:rPr>
-          <w:sz w:val="28"/>
-          <w:szCs w:val="28"/>
-        </w:rPr>
-        <w:t>himself</w:t>
-      </w:r>
-      <w:proofErr w:type="spellEnd"/>
-      <w:r>
-        <w:rPr>
-          <w:sz w:val="28"/>
-          <w:szCs w:val="28"/>
-        </w:rPr>
-        <w:t xml:space="preserve"> or,</w:t>
-      </w:r>
-      <w:r>
-        <w:rPr>
-          <w:sz w:val="28"/>
-          <w:szCs w:val="28"/>
-        </w:rPr>
-        <w:br/>
-      </w:r>
-      <w:proofErr w:type="spellStart"/>
-      <w:r>
-        <w:rPr>
-          <w:sz w:val="28"/>
-          <w:szCs w:val="28"/>
-        </w:rPr>
-        <w:t>otherwise</w:t>
-      </w:r>
-      <w:proofErr w:type="spellEnd"/>
-      <w:r>
-        <w:rPr>
-          <w:sz w:val="28"/>
-          <w:szCs w:val="28"/>
-        </w:rPr>
-        <w:t xml:space="preserve">, </w:t>
-      </w:r>
-      <w:proofErr w:type="spellStart"/>
-      <w:r>
-        <w:rPr>
-          <w:sz w:val="28"/>
-          <w:szCs w:val="28"/>
-        </w:rPr>
-        <w:t>sign</w:t>
-      </w:r>
-      <w:proofErr w:type="spellEnd"/>
-      <w:r>
-        <w:rPr>
-          <w:sz w:val="28"/>
-          <w:szCs w:val="28"/>
-        </w:rPr>
-        <w:t xml:space="preserve"> in</w:t>
-      </w:r>
-      <w:r>
-        <w:rPr>
-          <w:sz w:val="28"/>
-          <w:szCs w:val="28"/>
-        </w:rPr>
-        <w:t xml:space="preserve"> (Figure A). In </w:t>
-      </w:r>
-      <w:proofErr w:type="spellStart"/>
-      <w:r>
-        <w:rPr>
-          <w:sz w:val="28"/>
-          <w:szCs w:val="28"/>
-        </w:rPr>
-        <w:t>this</w:t>
-      </w:r>
-      <w:proofErr w:type="spellEnd"/>
-      <w:r>
-        <w:rPr>
-          <w:sz w:val="28"/>
-          <w:szCs w:val="28"/>
-        </w:rPr>
-        <w:t xml:space="preserve"> case </w:t>
-      </w:r>
-      <w:proofErr w:type="spellStart"/>
-      <w:r>
-        <w:rPr>
-          <w:sz w:val="28"/>
-          <w:szCs w:val="28"/>
-        </w:rPr>
-        <w:t>is</w:t>
-      </w:r>
-      <w:proofErr w:type="spellEnd"/>
-      <w:r>
-        <w:rPr>
-          <w:sz w:val="28"/>
-          <w:szCs w:val="28"/>
-        </w:rPr>
-        <w:t xml:space="preserve"> </w:t>
-      </w:r>
-      <w:proofErr w:type="spellStart"/>
-      <w:r>
-        <w:rPr>
-          <w:sz w:val="28"/>
-          <w:szCs w:val="28"/>
-        </w:rPr>
-        <w:t>required</w:t>
-      </w:r>
-      <w:proofErr w:type="spellEnd"/>
-      <w:r>
-        <w:rPr>
-          <w:sz w:val="28"/>
-          <w:szCs w:val="28"/>
-        </w:rPr>
-        <w:t xml:space="preserve"> </w:t>
-      </w:r>
-      <w:proofErr w:type="spellStart"/>
-      <w:r>
-        <w:rPr>
-          <w:sz w:val="28"/>
-          <w:szCs w:val="28"/>
-        </w:rPr>
-        <w:t>entering</w:t>
-      </w:r>
-      <w:proofErr w:type="spellEnd"/>
-      <w:r>
-        <w:rPr>
-          <w:sz w:val="28"/>
-          <w:szCs w:val="28"/>
-        </w:rPr>
-        <w:t xml:space="preserve"> </w:t>
-      </w:r>
-      <w:proofErr w:type="spellStart"/>
-      <w:r>
-        <w:rPr>
-          <w:sz w:val="28"/>
-          <w:szCs w:val="28"/>
-        </w:rPr>
-        <w:t>your</w:t>
-      </w:r>
-      <w:proofErr w:type="spellEnd"/>
-      <w:r>
-        <w:rPr>
-          <w:sz w:val="28"/>
-          <w:szCs w:val="28"/>
-        </w:rPr>
-        <w:t xml:space="preserve"> </w:t>
-      </w:r>
-      <w:proofErr w:type="spellStart"/>
-      <w:r>
-        <w:rPr>
-          <w:sz w:val="28"/>
-          <w:szCs w:val="28"/>
-        </w:rPr>
-        <w:t>own</w:t>
-      </w:r>
-      <w:proofErr w:type="spellEnd"/>
-      <w:r>
-        <w:rPr>
-          <w:sz w:val="28"/>
-          <w:szCs w:val="28"/>
-        </w:rPr>
-        <w:t xml:space="preserve"> username and </w:t>
-      </w:r>
-      <w:proofErr w:type="spellStart"/>
-      <w:r>
-        <w:rPr>
-          <w:sz w:val="28"/>
-          <w:szCs w:val="28"/>
-        </w:rPr>
-        <w:t>your</w:t>
-      </w:r>
-      <w:proofErr w:type="spellEnd"/>
-      <w:r>
-        <w:rPr>
-          <w:sz w:val="28"/>
-          <w:szCs w:val="28"/>
-        </w:rPr>
-        <w:t xml:space="preserve"> </w:t>
-      </w:r>
-      <w:proofErr w:type="spellStart"/>
-      <w:r>
-        <w:rPr>
-          <w:sz w:val="28"/>
-          <w:szCs w:val="28"/>
-        </w:rPr>
-        <w:t>own</w:t>
-      </w:r>
-      <w:proofErr w:type="spellEnd"/>
-      <w:r>
-        <w:rPr>
-          <w:sz w:val="28"/>
-          <w:szCs w:val="28"/>
-        </w:rPr>
-        <w:t xml:space="preserve"> password (Figure B).</w:t>
-      </w:r>
-    </w:p>
-    <w:p>
-      <w:pPr>
-        <w:rPr>
-          <w:sz w:val="48"/>
-          <w:szCs w:val="48"/>
         </w:rPr>
       </w:pPr>
     </w:p>
     <w:p>
       <w:pPr>
         <w:rPr>
+          <w:sz w:val="28"/>
+          <w:szCs w:val="28"/>
+        </w:rPr>
+      </w:pPr>
+      <w:r>
+        <w:rPr>
+          <w:sz w:val="28"/>
+          <w:szCs w:val="28"/>
+        </w:rPr>
+        <w:t xml:space="preserve">A guest can </w:t>
+      </w:r>
+      <w:proofErr w:type="spellStart"/>
+      <w:r>
+        <w:rPr>
+          <w:sz w:val="28"/>
+          <w:szCs w:val="28"/>
+        </w:rPr>
+        <w:t>only</w:t>
+      </w:r>
+      <w:proofErr w:type="spellEnd"/>
+      <w:r>
+        <w:rPr>
+          <w:sz w:val="28"/>
+          <w:szCs w:val="28"/>
+        </w:rPr>
+        <w:t xml:space="preserve"> do </w:t>
+      </w:r>
+      <w:proofErr w:type="spellStart"/>
+      <w:r>
+        <w:rPr>
+          <w:sz w:val="28"/>
+          <w:szCs w:val="28"/>
+        </w:rPr>
+        <w:t>two</w:t>
+      </w:r>
+      <w:proofErr w:type="spellEnd"/>
+      <w:r>
+        <w:rPr>
+          <w:sz w:val="28"/>
+          <w:szCs w:val="28"/>
+        </w:rPr>
+        <w:t xml:space="preserve"> actions:</w:t>
+      </w:r>
+      <w:r>
+        <w:rPr>
+          <w:sz w:val="28"/>
+          <w:szCs w:val="28"/>
+        </w:rPr>
+        <w:t xml:space="preserve"> </w:t>
+      </w:r>
+      <w:proofErr w:type="spellStart"/>
+      <w:r>
+        <w:rPr>
+          <w:sz w:val="28"/>
+          <w:szCs w:val="28"/>
+        </w:rPr>
+        <w:t>sign</w:t>
+      </w:r>
+      <w:proofErr w:type="spellEnd"/>
+      <w:r>
+        <w:rPr>
+          <w:sz w:val="28"/>
+          <w:szCs w:val="28"/>
+        </w:rPr>
+        <w:t xml:space="preserve"> up, </w:t>
+      </w:r>
+      <w:proofErr w:type="spellStart"/>
+      <w:r>
+        <w:rPr>
+          <w:sz w:val="28"/>
+          <w:szCs w:val="28"/>
+        </w:rPr>
+        <w:t>if</w:t>
+      </w:r>
+      <w:proofErr w:type="spellEnd"/>
+      <w:r>
+        <w:rPr>
+          <w:sz w:val="28"/>
+          <w:szCs w:val="28"/>
+        </w:rPr>
+        <w:t xml:space="preserve"> he </w:t>
+      </w:r>
+      <w:proofErr w:type="spellStart"/>
+      <w:r>
+        <w:rPr>
+          <w:sz w:val="28"/>
+          <w:szCs w:val="28"/>
+        </w:rPr>
+        <w:t>has</w:t>
+      </w:r>
+      <w:proofErr w:type="spellEnd"/>
+      <w:r>
+        <w:rPr>
+          <w:sz w:val="28"/>
+          <w:szCs w:val="28"/>
+        </w:rPr>
+        <w:t xml:space="preserve"> </w:t>
+      </w:r>
+      <w:proofErr w:type="spellStart"/>
+      <w:r>
+        <w:rPr>
+          <w:sz w:val="28"/>
+          <w:szCs w:val="28"/>
+        </w:rPr>
+        <w:t>not</w:t>
+      </w:r>
+      <w:proofErr w:type="spellEnd"/>
+      <w:r>
+        <w:rPr>
+          <w:sz w:val="28"/>
+          <w:szCs w:val="28"/>
+        </w:rPr>
+        <w:t xml:space="preserve"> </w:t>
+      </w:r>
+      <w:proofErr w:type="spellStart"/>
+      <w:r>
+        <w:rPr>
+          <w:sz w:val="28"/>
+          <w:szCs w:val="28"/>
+        </w:rPr>
+        <w:t>yet</w:t>
+      </w:r>
+      <w:proofErr w:type="spellEnd"/>
+      <w:r>
+        <w:rPr>
+          <w:sz w:val="28"/>
+          <w:szCs w:val="28"/>
+        </w:rPr>
+        <w:t xml:space="preserve"> </w:t>
+      </w:r>
+      <w:proofErr w:type="spellStart"/>
+      <w:r>
+        <w:rPr>
+          <w:sz w:val="28"/>
+          <w:szCs w:val="28"/>
+        </w:rPr>
+        <w:t>registered</w:t>
+      </w:r>
+      <w:proofErr w:type="spellEnd"/>
+      <w:r>
+        <w:rPr>
+          <w:sz w:val="28"/>
+          <w:szCs w:val="28"/>
+        </w:rPr>
+        <w:t xml:space="preserve"> </w:t>
+      </w:r>
+      <w:proofErr w:type="spellStart"/>
+      <w:r>
+        <w:rPr>
+          <w:sz w:val="28"/>
+          <w:szCs w:val="28"/>
+        </w:rPr>
+        <w:t>himself</w:t>
+      </w:r>
+      <w:proofErr w:type="spellEnd"/>
+      <w:r>
+        <w:rPr>
+          <w:sz w:val="28"/>
+          <w:szCs w:val="28"/>
+        </w:rPr>
+        <w:t xml:space="preserve"> or,</w:t>
+      </w:r>
+      <w:r>
+        <w:rPr>
+          <w:sz w:val="28"/>
+          <w:szCs w:val="28"/>
+        </w:rPr>
+        <w:br/>
+      </w:r>
+      <w:proofErr w:type="spellStart"/>
+      <w:r>
+        <w:rPr>
+          <w:sz w:val="28"/>
+          <w:szCs w:val="28"/>
+        </w:rPr>
+        <w:t>otherwise</w:t>
+      </w:r>
+      <w:proofErr w:type="spellEnd"/>
+      <w:r>
+        <w:rPr>
+          <w:sz w:val="28"/>
+          <w:szCs w:val="28"/>
+        </w:rPr>
+        <w:t xml:space="preserve">, </w:t>
+      </w:r>
+      <w:proofErr w:type="spellStart"/>
+      <w:r>
+        <w:rPr>
+          <w:sz w:val="28"/>
+          <w:szCs w:val="28"/>
+        </w:rPr>
+        <w:t>sign</w:t>
+      </w:r>
+      <w:proofErr w:type="spellEnd"/>
+      <w:r>
+        <w:rPr>
+          <w:sz w:val="28"/>
+          <w:szCs w:val="28"/>
+        </w:rPr>
+        <w:t xml:space="preserve"> in</w:t>
+      </w:r>
+      <w:r>
+        <w:rPr>
+          <w:sz w:val="28"/>
+          <w:szCs w:val="28"/>
+        </w:rPr>
+        <w:t xml:space="preserve"> (Figure </w:t>
+      </w:r>
+      <w:r>
+        <w:rPr>
+          <w:sz w:val="28"/>
+          <w:szCs w:val="28"/>
+        </w:rPr>
+        <w:t>1.1.1</w:t>
+      </w:r>
+      <w:r>
+        <w:rPr>
+          <w:sz w:val="28"/>
+          <w:szCs w:val="28"/>
+        </w:rPr>
+        <w:t xml:space="preserve">). In </w:t>
+      </w:r>
+      <w:proofErr w:type="spellStart"/>
+      <w:r>
+        <w:rPr>
+          <w:sz w:val="28"/>
+          <w:szCs w:val="28"/>
+        </w:rPr>
+        <w:t>this</w:t>
+      </w:r>
+      <w:proofErr w:type="spellEnd"/>
+      <w:r>
+        <w:rPr>
+          <w:sz w:val="28"/>
+          <w:szCs w:val="28"/>
+        </w:rPr>
+        <w:t xml:space="preserve"> case </w:t>
+      </w:r>
+      <w:proofErr w:type="spellStart"/>
+      <w:r>
+        <w:rPr>
+          <w:sz w:val="28"/>
+          <w:szCs w:val="28"/>
+        </w:rPr>
+        <w:t>is</w:t>
+      </w:r>
+      <w:proofErr w:type="spellEnd"/>
+      <w:r>
+        <w:rPr>
+          <w:sz w:val="28"/>
+          <w:szCs w:val="28"/>
+        </w:rPr>
+        <w:t xml:space="preserve"> </w:t>
+      </w:r>
+      <w:proofErr w:type="spellStart"/>
+      <w:r>
+        <w:rPr>
+          <w:sz w:val="28"/>
+          <w:szCs w:val="28"/>
+        </w:rPr>
+        <w:t>required</w:t>
+      </w:r>
+      <w:proofErr w:type="spellEnd"/>
+      <w:r>
+        <w:rPr>
+          <w:sz w:val="28"/>
+          <w:szCs w:val="28"/>
+        </w:rPr>
+        <w:t xml:space="preserve"> </w:t>
+      </w:r>
+      <w:proofErr w:type="spellStart"/>
+      <w:r>
+        <w:rPr>
+          <w:sz w:val="28"/>
+          <w:szCs w:val="28"/>
+        </w:rPr>
+        <w:t>entering</w:t>
+      </w:r>
+      <w:proofErr w:type="spellEnd"/>
+      <w:r>
+        <w:rPr>
+          <w:sz w:val="28"/>
+          <w:szCs w:val="28"/>
+        </w:rPr>
+        <w:t xml:space="preserve"> </w:t>
+      </w:r>
+      <w:proofErr w:type="spellStart"/>
+      <w:r>
+        <w:rPr>
+          <w:sz w:val="28"/>
+          <w:szCs w:val="28"/>
+        </w:rPr>
+        <w:t>your</w:t>
+      </w:r>
+      <w:proofErr w:type="spellEnd"/>
+      <w:r>
+        <w:rPr>
+          <w:sz w:val="28"/>
+          <w:szCs w:val="28"/>
+        </w:rPr>
+        <w:t xml:space="preserve"> </w:t>
+      </w:r>
+      <w:proofErr w:type="spellStart"/>
+      <w:r>
+        <w:rPr>
+          <w:sz w:val="28"/>
+          <w:szCs w:val="28"/>
+        </w:rPr>
+        <w:t>own</w:t>
+      </w:r>
+      <w:proofErr w:type="spellEnd"/>
+      <w:r>
+        <w:rPr>
+          <w:sz w:val="28"/>
+          <w:szCs w:val="28"/>
+        </w:rPr>
+        <w:t xml:space="preserve"> username and </w:t>
+      </w:r>
+      <w:proofErr w:type="spellStart"/>
+      <w:r>
+        <w:rPr>
+          <w:sz w:val="28"/>
+          <w:szCs w:val="28"/>
+        </w:rPr>
+        <w:t>your</w:t>
+      </w:r>
+      <w:proofErr w:type="spellEnd"/>
+      <w:r>
+        <w:rPr>
+          <w:sz w:val="28"/>
+          <w:szCs w:val="28"/>
+        </w:rPr>
+        <w:t xml:space="preserve"> </w:t>
+      </w:r>
+      <w:proofErr w:type="spellStart"/>
+      <w:r>
+        <w:rPr>
+          <w:sz w:val="28"/>
+          <w:szCs w:val="28"/>
+        </w:rPr>
+        <w:t>own</w:t>
+      </w:r>
+      <w:proofErr w:type="spellEnd"/>
+      <w:r>
+        <w:rPr>
+          <w:sz w:val="28"/>
+          <w:szCs w:val="28"/>
+        </w:rPr>
+        <w:t xml:space="preserve"> password (Figure </w:t>
+      </w:r>
+      <w:r>
+        <w:rPr>
+          <w:sz w:val="28"/>
+          <w:szCs w:val="28"/>
+        </w:rPr>
+        <w:t>1.1.2</w:t>
+      </w:r>
+      <w:r>
+        <w:rPr>
+          <w:sz w:val="28"/>
+          <w:szCs w:val="28"/>
+        </w:rPr>
+        <w:t>).</w:t>
+      </w:r>
+    </w:p>
+    <w:p>
+      <w:pPr>
+        <w:rPr>
           <w:sz w:val="48"/>
           <w:szCs w:val="48"/>
         </w:rPr>
@@ -558,10 +688,10 @@
         </w:rPr>
         <w:lastRenderedPageBreak/>
         <w:drawing>
-          <wp:inline distT="0" distB="0" distL="0" distR="0" wp14:anchorId="259A76F3" wp14:editId="4582AACD">
-            <wp:extent cx="2703195" cy="4707173"/>
-            <wp:effectExtent l="0" t="0" r="1905" b="0"/>
-            <wp:docPr id="4" name="Immagine 4"/>
+          <wp:inline distT="0" distB="0" distL="0" distR="0" wp14:anchorId="2C954ED8" wp14:editId="032E104B">
+            <wp:extent cx="2409245" cy="4704326"/>
+            <wp:effectExtent l="0" t="0" r="0" b="1270"/>
+            <wp:docPr id="13" name="Immagine 13"/>
             <wp:cNvGraphicFramePr>
               <a:graphicFrameLocks xmlns:a="http://schemas.openxmlformats.org/drawingml/2006/main" noChangeAspect="1"/>
             </wp:cNvGraphicFramePr>
@@ -569,7 +699,7 @@
               <a:graphicData uri="http://schemas.openxmlformats.org/drawingml/2006/picture">
                 <pic:pic xmlns:pic="http://schemas.openxmlformats.org/drawingml/2006/picture">
                   <pic:nvPicPr>
-                    <pic:cNvPr id="0" name="Picture 7"/>
+                    <pic:cNvPr id="0" name="Picture 9"/>
                     <pic:cNvPicPr>
                       <a:picLocks noChangeAspect="1" noChangeArrowheads="1"/>
                     </pic:cNvPicPr>
@@ -590,7 +720,7 @@
                   <pic:spPr bwMode="auto">
                     <a:xfrm>
                       <a:off x="0" y="0"/>
-                      <a:ext cx="2708301" cy="4716065"/>
+                      <a:ext cx="2420072" cy="4725466"/>
                     </a:xfrm>
                     <a:prstGeom prst="rect">
                       <a:avLst/>
@@ -611,17 +741,17 @@
           <w:sz w:val="48"/>
           <w:szCs w:val="48"/>
         </w:rPr>
-        <w:t xml:space="preserve">  </w:t>
+        <w:t xml:space="preserve">              </w:t>
       </w:r>
       <w:r>
         <w:rPr>
           <w:noProof/>
         </w:rPr>
         <w:drawing>
-          <wp:inline distT="0" distB="0" distL="0" distR="0" wp14:anchorId="1F665BD7" wp14:editId="7C8F89AE">
-            <wp:extent cx="2623931" cy="4712335"/>
-            <wp:effectExtent l="0" t="0" r="5080" b="0"/>
-            <wp:docPr id="11" name="Immagine 11"/>
+          <wp:inline distT="0" distB="0" distL="0" distR="0" wp14:anchorId="2E84FF90" wp14:editId="200BE569">
+            <wp:extent cx="2404800" cy="4705200"/>
+            <wp:effectExtent l="0" t="0" r="0" b="635"/>
+            <wp:docPr id="12" name="Immagine 12"/>
             <wp:cNvGraphicFramePr>
               <a:graphicFrameLocks xmlns:a="http://schemas.openxmlformats.org/drawingml/2006/main" noChangeAspect="1"/>
             </wp:cNvGraphicFramePr>
@@ -629,7 +759,7 @@
               <a:graphicData uri="http://schemas.openxmlformats.org/drawingml/2006/picture">
                 <pic:pic xmlns:pic="http://schemas.openxmlformats.org/drawingml/2006/picture">
                   <pic:nvPicPr>
-                    <pic:cNvPr id="0" name="Picture 3"/>
+                    <pic:cNvPr id="0" name="Picture 7"/>
                     <pic:cNvPicPr>
                       <a:picLocks noChangeAspect="1" noChangeArrowheads="1"/>
                     </pic:cNvPicPr>
@@ -650,7 +780,7 @@
                   <pic:spPr bwMode="auto">
                     <a:xfrm>
                       <a:off x="0" y="0"/>
-                      <a:ext cx="2641274" cy="4743481"/>
+                      <a:ext cx="2404800" cy="4705200"/>
                     </a:xfrm>
                     <a:prstGeom prst="rect">
                       <a:avLst/>
@@ -666,26 +796,721 @@
           </wp:inline>
         </w:drawing>
       </w:r>
-      <w:bookmarkStart w:id="0" w:name="_GoBack"/>
-      <w:bookmarkEnd w:id="0"/>
     </w:p>
     <w:p>
       <w:pPr>
         <w:rPr>
+          <w:sz w:val="28"/>
+          <w:szCs w:val="28"/>
+        </w:rPr>
+      </w:pPr>
+      <w:r>
+        <w:rPr>
+          <w:sz w:val="28"/>
+          <w:szCs w:val="28"/>
+        </w:rPr>
+        <w:t xml:space="preserve">(Figure </w:t>
+      </w:r>
+      <w:r>
+        <w:rPr>
+          <w:sz w:val="28"/>
+          <w:szCs w:val="28"/>
+        </w:rPr>
+        <w:t>1.1.3</w:t>
+      </w:r>
+      <w:r>
+        <w:rPr>
+          <w:sz w:val="28"/>
+          <w:szCs w:val="28"/>
+        </w:rPr>
+        <w:t>)</w:t>
+      </w:r>
+      <w:r>
+        <w:rPr>
+          <w:sz w:val="28"/>
+          <w:szCs w:val="28"/>
+        </w:rPr>
+        <w:tab/>
+      </w:r>
+      <w:r>
+        <w:rPr>
+          <w:sz w:val="28"/>
+          <w:szCs w:val="28"/>
+        </w:rPr>
+        <w:tab/>
+      </w:r>
+      <w:r>
+        <w:rPr>
+          <w:sz w:val="28"/>
+          <w:szCs w:val="28"/>
+        </w:rPr>
+        <w:tab/>
+      </w:r>
+      <w:r>
+        <w:rPr>
+          <w:sz w:val="28"/>
+          <w:szCs w:val="28"/>
+        </w:rPr>
+        <w:tab/>
+      </w:r>
+      <w:r>
+        <w:rPr>
+          <w:sz w:val="28"/>
+          <w:szCs w:val="28"/>
+        </w:rPr>
+        <w:tab/>
+        <w:t xml:space="preserve">  </w:t>
+      </w:r>
+      <w:proofErr w:type="gramStart"/>
+      <w:r>
+        <w:rPr>
+          <w:sz w:val="28"/>
+          <w:szCs w:val="28"/>
+        </w:rPr>
+        <w:t xml:space="preserve">   (</w:t>
+      </w:r>
+      <w:proofErr w:type="gramEnd"/>
+      <w:r>
+        <w:rPr>
+          <w:sz w:val="28"/>
+          <w:szCs w:val="28"/>
+        </w:rPr>
+        <w:t xml:space="preserve">Figure </w:t>
+      </w:r>
+      <w:r>
+        <w:rPr>
+          <w:sz w:val="28"/>
+          <w:szCs w:val="28"/>
+        </w:rPr>
+        <w:t>1.1.4</w:t>
+      </w:r>
+      <w:r>
+        <w:rPr>
+          <w:sz w:val="28"/>
+          <w:szCs w:val="28"/>
+        </w:rPr>
+        <w:t>)</w:t>
+      </w:r>
+    </w:p>
+    <w:p>
+      <w:pPr>
+        <w:rPr>
+          <w:sz w:val="28"/>
+          <w:szCs w:val="28"/>
+        </w:rPr>
+      </w:pPr>
+    </w:p>
+    <w:p>
+      <w:pPr>
+        <w:rPr>
+          <w:sz w:val="28"/>
+          <w:szCs w:val="28"/>
+        </w:rPr>
+      </w:pPr>
+      <w:r>
+        <w:rPr>
+          <w:sz w:val="28"/>
+          <w:szCs w:val="28"/>
+        </w:rPr>
+        <w:t xml:space="preserve">A </w:t>
+      </w:r>
+      <w:proofErr w:type="spellStart"/>
+      <w:r>
+        <w:rPr>
+          <w:sz w:val="28"/>
+          <w:szCs w:val="28"/>
+        </w:rPr>
+        <w:t>citizen</w:t>
+      </w:r>
+      <w:proofErr w:type="spellEnd"/>
+      <w:r>
+        <w:rPr>
+          <w:sz w:val="28"/>
+          <w:szCs w:val="28"/>
+        </w:rPr>
+        <w:t xml:space="preserve"> </w:t>
+      </w:r>
+      <w:proofErr w:type="spellStart"/>
+      <w:r>
+        <w:rPr>
+          <w:sz w:val="28"/>
+          <w:szCs w:val="28"/>
+        </w:rPr>
+        <w:t>who</w:t>
+      </w:r>
+      <w:proofErr w:type="spellEnd"/>
+      <w:r>
+        <w:rPr>
+          <w:sz w:val="28"/>
+          <w:szCs w:val="28"/>
+        </w:rPr>
+        <w:t xml:space="preserve"> </w:t>
+      </w:r>
+      <w:proofErr w:type="spellStart"/>
+      <w:r>
+        <w:rPr>
+          <w:sz w:val="28"/>
+          <w:szCs w:val="28"/>
+        </w:rPr>
+        <w:t>wants</w:t>
+      </w:r>
+      <w:proofErr w:type="spellEnd"/>
+      <w:r>
+        <w:rPr>
+          <w:sz w:val="28"/>
+          <w:szCs w:val="28"/>
+        </w:rPr>
+        <w:t xml:space="preserve"> to </w:t>
+      </w:r>
+      <w:proofErr w:type="spellStart"/>
+      <w:r>
+        <w:rPr>
+          <w:sz w:val="28"/>
+          <w:szCs w:val="28"/>
+        </w:rPr>
+        <w:t>sign</w:t>
+      </w:r>
+      <w:proofErr w:type="spellEnd"/>
+      <w:r>
+        <w:rPr>
+          <w:sz w:val="28"/>
+          <w:szCs w:val="28"/>
+        </w:rPr>
+        <w:t xml:space="preserve"> up </w:t>
+      </w:r>
+      <w:proofErr w:type="spellStart"/>
+      <w:r>
+        <w:rPr>
+          <w:sz w:val="28"/>
+          <w:szCs w:val="28"/>
+        </w:rPr>
+        <w:t>has</w:t>
+      </w:r>
+      <w:proofErr w:type="spellEnd"/>
+      <w:r>
+        <w:rPr>
+          <w:sz w:val="28"/>
+          <w:szCs w:val="28"/>
+        </w:rPr>
+        <w:t xml:space="preserve"> to </w:t>
+      </w:r>
+      <w:proofErr w:type="spellStart"/>
+      <w:r>
+        <w:rPr>
+          <w:sz w:val="28"/>
+          <w:szCs w:val="28"/>
+        </w:rPr>
+        <w:t>insert</w:t>
+      </w:r>
+      <w:proofErr w:type="spellEnd"/>
+      <w:r>
+        <w:rPr>
+          <w:sz w:val="28"/>
+          <w:szCs w:val="28"/>
+        </w:rPr>
+        <w:t xml:space="preserve"> </w:t>
+      </w:r>
+      <w:proofErr w:type="spellStart"/>
+      <w:r>
+        <w:rPr>
+          <w:sz w:val="28"/>
+          <w:szCs w:val="28"/>
+        </w:rPr>
+        <w:t>his</w:t>
+      </w:r>
+      <w:proofErr w:type="spellEnd"/>
+      <w:r>
+        <w:rPr>
+          <w:sz w:val="28"/>
+          <w:szCs w:val="28"/>
+        </w:rPr>
+        <w:t xml:space="preserve"> </w:t>
+      </w:r>
+      <w:proofErr w:type="spellStart"/>
+      <w:r>
+        <w:rPr>
+          <w:sz w:val="28"/>
+          <w:szCs w:val="28"/>
+        </w:rPr>
+        <w:t>own</w:t>
+      </w:r>
+      <w:proofErr w:type="spellEnd"/>
+      <w:r>
+        <w:rPr>
+          <w:sz w:val="28"/>
+          <w:szCs w:val="28"/>
+        </w:rPr>
+        <w:t xml:space="preserve"> data: </w:t>
+      </w:r>
+      <w:proofErr w:type="spellStart"/>
+      <w:r>
+        <w:rPr>
+          <w:sz w:val="28"/>
+          <w:szCs w:val="28"/>
+        </w:rPr>
+        <w:t>firstname</w:t>
+      </w:r>
+      <w:proofErr w:type="spellEnd"/>
+      <w:r>
+        <w:rPr>
+          <w:sz w:val="28"/>
+          <w:szCs w:val="28"/>
+        </w:rPr>
+        <w:t xml:space="preserve">, </w:t>
+      </w:r>
+      <w:proofErr w:type="spellStart"/>
+      <w:r>
+        <w:rPr>
+          <w:sz w:val="28"/>
+          <w:szCs w:val="28"/>
+        </w:rPr>
+        <w:t>lastname</w:t>
+      </w:r>
+      <w:proofErr w:type="spellEnd"/>
+      <w:r>
+        <w:rPr>
+          <w:sz w:val="28"/>
+          <w:szCs w:val="28"/>
+        </w:rPr>
+        <w:t xml:space="preserve"> and fiscal code; </w:t>
+      </w:r>
+      <w:proofErr w:type="spellStart"/>
+      <w:r>
+        <w:rPr>
+          <w:sz w:val="28"/>
+          <w:szCs w:val="28"/>
+        </w:rPr>
+        <w:t>then</w:t>
+      </w:r>
+      <w:proofErr w:type="spellEnd"/>
+      <w:r>
+        <w:rPr>
+          <w:sz w:val="28"/>
+          <w:szCs w:val="28"/>
+        </w:rPr>
+        <w:t xml:space="preserve"> he </w:t>
+      </w:r>
+      <w:proofErr w:type="spellStart"/>
+      <w:r>
+        <w:rPr>
+          <w:sz w:val="28"/>
+          <w:szCs w:val="28"/>
+        </w:rPr>
+        <w:t>has</w:t>
+      </w:r>
+      <w:proofErr w:type="spellEnd"/>
+      <w:r>
+        <w:rPr>
+          <w:sz w:val="28"/>
+          <w:szCs w:val="28"/>
+        </w:rPr>
+        <w:t xml:space="preserve"> to </w:t>
+      </w:r>
+      <w:proofErr w:type="spellStart"/>
+      <w:r>
+        <w:rPr>
+          <w:sz w:val="28"/>
+          <w:szCs w:val="28"/>
+        </w:rPr>
+        <w:t>choose</w:t>
+      </w:r>
+      <w:proofErr w:type="spellEnd"/>
+      <w:r>
+        <w:rPr>
+          <w:sz w:val="28"/>
+          <w:szCs w:val="28"/>
+        </w:rPr>
+        <w:t xml:space="preserve"> an username and a password for </w:t>
+      </w:r>
+      <w:proofErr w:type="spellStart"/>
+      <w:r>
+        <w:rPr>
+          <w:sz w:val="28"/>
+          <w:szCs w:val="28"/>
+        </w:rPr>
+        <w:t>his</w:t>
+      </w:r>
+      <w:proofErr w:type="spellEnd"/>
+      <w:r>
+        <w:rPr>
+          <w:sz w:val="28"/>
+          <w:szCs w:val="28"/>
+        </w:rPr>
+        <w:t xml:space="preserve"> account (Figure </w:t>
+      </w:r>
+      <w:r>
+        <w:rPr>
+          <w:sz w:val="28"/>
+          <w:szCs w:val="28"/>
+        </w:rPr>
+        <w:t>1.1.3</w:t>
+      </w:r>
+      <w:r>
+        <w:rPr>
+          <w:sz w:val="28"/>
+          <w:szCs w:val="28"/>
+        </w:rPr>
+        <w:t xml:space="preserve">). A </w:t>
+      </w:r>
+      <w:proofErr w:type="spellStart"/>
+      <w:r>
+        <w:rPr>
+          <w:sz w:val="28"/>
+          <w:szCs w:val="28"/>
+        </w:rPr>
+        <w:t>registered</w:t>
+      </w:r>
+      <w:proofErr w:type="spellEnd"/>
+      <w:r>
+        <w:rPr>
+          <w:sz w:val="28"/>
+          <w:szCs w:val="28"/>
+        </w:rPr>
+        <w:t xml:space="preserve"> user can access to the menu and in </w:t>
+      </w:r>
+      <w:proofErr w:type="spellStart"/>
+      <w:r>
+        <w:rPr>
+          <w:sz w:val="28"/>
+          <w:szCs w:val="28"/>
+        </w:rPr>
+        <w:t>particular</w:t>
+      </w:r>
+      <w:proofErr w:type="spellEnd"/>
+      <w:r>
+        <w:rPr>
+          <w:sz w:val="28"/>
+          <w:szCs w:val="28"/>
+        </w:rPr>
+        <w:t xml:space="preserve"> he can </w:t>
+      </w:r>
+      <w:proofErr w:type="spellStart"/>
+      <w:r>
+        <w:rPr>
+          <w:sz w:val="28"/>
+          <w:szCs w:val="28"/>
+        </w:rPr>
+        <w:t>visit</w:t>
+      </w:r>
+      <w:proofErr w:type="spellEnd"/>
+      <w:r>
+        <w:rPr>
+          <w:sz w:val="28"/>
+          <w:szCs w:val="28"/>
+        </w:rPr>
+        <w:t xml:space="preserve"> </w:t>
+      </w:r>
+      <w:proofErr w:type="spellStart"/>
+      <w:r>
+        <w:rPr>
+          <w:sz w:val="28"/>
+          <w:szCs w:val="28"/>
+        </w:rPr>
+        <w:t>his</w:t>
+      </w:r>
+      <w:proofErr w:type="spellEnd"/>
+      <w:r>
+        <w:rPr>
+          <w:sz w:val="28"/>
+          <w:szCs w:val="28"/>
+        </w:rPr>
+        <w:t xml:space="preserve"> </w:t>
+      </w:r>
+      <w:proofErr w:type="spellStart"/>
+      <w:r>
+        <w:rPr>
+          <w:sz w:val="28"/>
+          <w:szCs w:val="28"/>
+        </w:rPr>
+        <w:t>profile</w:t>
+      </w:r>
+      <w:proofErr w:type="spellEnd"/>
+      <w:r>
+        <w:rPr>
+          <w:sz w:val="28"/>
+          <w:szCs w:val="28"/>
+        </w:rPr>
+        <w:t xml:space="preserve">, report a </w:t>
+      </w:r>
+      <w:proofErr w:type="spellStart"/>
+      <w:r>
+        <w:rPr>
+          <w:sz w:val="28"/>
+          <w:szCs w:val="28"/>
+        </w:rPr>
+        <w:t>violation</w:t>
+      </w:r>
+      <w:proofErr w:type="spellEnd"/>
+      <w:r>
+        <w:rPr>
+          <w:sz w:val="28"/>
+          <w:szCs w:val="28"/>
+        </w:rPr>
+        <w:t xml:space="preserve">, </w:t>
+      </w:r>
+      <w:proofErr w:type="spellStart"/>
+      <w:r>
+        <w:rPr>
+          <w:sz w:val="28"/>
+          <w:szCs w:val="28"/>
+        </w:rPr>
+        <w:t>view</w:t>
+      </w:r>
+      <w:proofErr w:type="spellEnd"/>
+      <w:r>
+        <w:rPr>
+          <w:sz w:val="28"/>
+          <w:szCs w:val="28"/>
+        </w:rPr>
+        <w:t xml:space="preserve"> </w:t>
+      </w:r>
+      <w:proofErr w:type="spellStart"/>
+      <w:r>
+        <w:rPr>
+          <w:sz w:val="28"/>
+          <w:szCs w:val="28"/>
+        </w:rPr>
+        <w:t>areas</w:t>
+      </w:r>
+      <w:proofErr w:type="spellEnd"/>
+      <w:r>
+        <w:rPr>
+          <w:sz w:val="28"/>
+          <w:szCs w:val="28"/>
+        </w:rPr>
+        <w:t xml:space="preserve"> with </w:t>
+      </w:r>
+      <w:proofErr w:type="spellStart"/>
+      <w:r>
+        <w:rPr>
+          <w:sz w:val="28"/>
+          <w:szCs w:val="28"/>
+        </w:rPr>
+        <w:t>most</w:t>
+      </w:r>
+      <w:proofErr w:type="spellEnd"/>
+      <w:r>
+        <w:rPr>
+          <w:sz w:val="28"/>
+          <w:szCs w:val="28"/>
+        </w:rPr>
+        <w:t xml:space="preserve"> </w:t>
+      </w:r>
+      <w:proofErr w:type="spellStart"/>
+      <w:r>
+        <w:rPr>
+          <w:sz w:val="28"/>
+          <w:szCs w:val="28"/>
+        </w:rPr>
+        <w:t>violations</w:t>
+      </w:r>
+      <w:proofErr w:type="spellEnd"/>
+      <w:r>
+        <w:rPr>
+          <w:sz w:val="28"/>
+          <w:szCs w:val="28"/>
+        </w:rPr>
+        <w:t xml:space="preserve">, </w:t>
+      </w:r>
+      <w:proofErr w:type="spellStart"/>
+      <w:r>
+        <w:rPr>
+          <w:sz w:val="28"/>
+          <w:szCs w:val="28"/>
+        </w:rPr>
+        <w:t>view</w:t>
+      </w:r>
+      <w:proofErr w:type="spellEnd"/>
+      <w:r>
+        <w:rPr>
+          <w:sz w:val="28"/>
+          <w:szCs w:val="28"/>
+        </w:rPr>
+        <w:t xml:space="preserve"> </w:t>
+      </w:r>
+      <w:proofErr w:type="spellStart"/>
+      <w:r>
+        <w:rPr>
+          <w:sz w:val="28"/>
+          <w:szCs w:val="28"/>
+        </w:rPr>
+        <w:t>unsafe</w:t>
+      </w:r>
+      <w:proofErr w:type="spellEnd"/>
+      <w:r>
+        <w:rPr>
+          <w:sz w:val="28"/>
+          <w:szCs w:val="28"/>
+        </w:rPr>
+        <w:t xml:space="preserve"> </w:t>
+      </w:r>
+      <w:proofErr w:type="spellStart"/>
+      <w:r>
+        <w:rPr>
+          <w:sz w:val="28"/>
+          <w:szCs w:val="28"/>
+        </w:rPr>
+        <w:t>areas</w:t>
+      </w:r>
+      <w:proofErr w:type="spellEnd"/>
+      <w:r>
+        <w:rPr>
+          <w:sz w:val="28"/>
+          <w:szCs w:val="28"/>
+        </w:rPr>
+        <w:t xml:space="preserve">, </w:t>
+      </w:r>
+      <w:proofErr w:type="spellStart"/>
+      <w:r>
+        <w:rPr>
+          <w:sz w:val="28"/>
+          <w:szCs w:val="28"/>
+        </w:rPr>
+        <w:t>view</w:t>
+      </w:r>
+      <w:proofErr w:type="spellEnd"/>
+      <w:r>
+        <w:rPr>
+          <w:sz w:val="28"/>
+          <w:szCs w:val="28"/>
+        </w:rPr>
+        <w:t xml:space="preserve"> </w:t>
+      </w:r>
+      <w:proofErr w:type="spellStart"/>
+      <w:r>
+        <w:rPr>
+          <w:sz w:val="28"/>
+          <w:szCs w:val="28"/>
+        </w:rPr>
+        <w:t>statistics</w:t>
+      </w:r>
+      <w:proofErr w:type="spellEnd"/>
+      <w:r>
+        <w:rPr>
+          <w:sz w:val="28"/>
+          <w:szCs w:val="28"/>
+        </w:rPr>
+        <w:t xml:space="preserve"> and </w:t>
+      </w:r>
+      <w:proofErr w:type="spellStart"/>
+      <w:r>
+        <w:rPr>
+          <w:sz w:val="28"/>
+          <w:szCs w:val="28"/>
+        </w:rPr>
+        <w:t>finally</w:t>
+      </w:r>
+      <w:proofErr w:type="spellEnd"/>
+      <w:r>
+        <w:rPr>
+          <w:sz w:val="28"/>
+          <w:szCs w:val="28"/>
+        </w:rPr>
+        <w:t xml:space="preserve"> </w:t>
+      </w:r>
+      <w:proofErr w:type="spellStart"/>
+      <w:r>
+        <w:rPr>
+          <w:sz w:val="28"/>
+          <w:szCs w:val="28"/>
+        </w:rPr>
+        <w:t>view</w:t>
+      </w:r>
+      <w:proofErr w:type="spellEnd"/>
+      <w:r>
+        <w:rPr>
+          <w:sz w:val="28"/>
+          <w:szCs w:val="28"/>
+        </w:rPr>
+        <w:t xml:space="preserve"> </w:t>
+      </w:r>
+      <w:proofErr w:type="spellStart"/>
+      <w:r>
+        <w:rPr>
+          <w:sz w:val="28"/>
+          <w:szCs w:val="28"/>
+        </w:rPr>
+        <w:t>suggested</w:t>
+      </w:r>
+      <w:proofErr w:type="spellEnd"/>
+      <w:r>
+        <w:rPr>
+          <w:sz w:val="28"/>
+          <w:szCs w:val="28"/>
+        </w:rPr>
+        <w:t xml:space="preserve"> </w:t>
+      </w:r>
+      <w:proofErr w:type="spellStart"/>
+      <w:r>
+        <w:rPr>
+          <w:sz w:val="28"/>
+          <w:szCs w:val="28"/>
+        </w:rPr>
+        <w:t>interventions</w:t>
+      </w:r>
+      <w:proofErr w:type="spellEnd"/>
+      <w:r>
+        <w:rPr>
+          <w:sz w:val="28"/>
+          <w:szCs w:val="28"/>
+        </w:rPr>
+        <w:t xml:space="preserve"> (Figure </w:t>
+      </w:r>
+      <w:r>
+        <w:rPr>
+          <w:sz w:val="28"/>
+          <w:szCs w:val="28"/>
+        </w:rPr>
+        <w:t>1.1.4</w:t>
+      </w:r>
+      <w:r>
+        <w:rPr>
+          <w:sz w:val="28"/>
+          <w:szCs w:val="28"/>
+        </w:rPr>
+        <w:t>).</w:t>
+      </w:r>
+    </w:p>
+    <w:p>
+      <w:pPr>
+        <w:rPr>
+          <w:sz w:val="28"/>
+          <w:szCs w:val="28"/>
+        </w:rPr>
+      </w:pPr>
+      <w:r>
+        <w:rPr>
+          <w:sz w:val="28"/>
+          <w:szCs w:val="28"/>
+        </w:rPr>
+        <w:t xml:space="preserve">   </w:t>
+      </w:r>
+    </w:p>
+    <w:p>
+      <w:pPr>
+        <w:rPr>
           <w:sz w:val="48"/>
           <w:szCs w:val="48"/>
         </w:rPr>
       </w:pPr>
+    </w:p>
+    <w:p>
+      <w:pPr>
+        <w:rPr>
+          <w:sz w:val="48"/>
+          <w:szCs w:val="48"/>
+        </w:rPr>
+      </w:pPr>
       <w:r>
         <w:rPr>
           <w:noProof/>
         </w:rPr>
         <w:lastRenderedPageBreak/>
         <w:drawing>
-          <wp:inline distT="0" distB="0" distL="0" distR="0" wp14:anchorId="60A841CA" wp14:editId="4DF0C7D7">
-            <wp:extent cx="3133049" cy="6440557"/>
-            <wp:effectExtent l="0" t="0" r="0" b="0"/>
-            <wp:docPr id="2" name="Immagine 2"/>
+          <wp:inline distT="0" distB="0" distL="0" distR="0" wp14:anchorId="59C5F9BA" wp14:editId="2A99F96A">
+            <wp:extent cx="2431415" cy="4705141"/>
+            <wp:effectExtent l="0" t="0" r="6985" b="635"/>
+            <wp:docPr id="6" name="Immagine 6"/>
             <wp:cNvGraphicFramePr>
               <a:graphicFrameLocks xmlns:a="http://schemas.openxmlformats.org/drawingml/2006/main" noChangeAspect="1"/>
             </wp:cNvGraphicFramePr>
@@ -693,7 +1518,7 @@
               <a:graphicData uri="http://schemas.openxmlformats.org/drawingml/2006/picture">
                 <pic:pic xmlns:pic="http://schemas.openxmlformats.org/drawingml/2006/picture">
                   <pic:nvPicPr>
-                    <pic:cNvPr id="0" name="Picture 3"/>
+                    <pic:cNvPr id="0" name="Picture 11"/>
                     <pic:cNvPicPr>
                       <a:picLocks noChangeAspect="1" noChangeArrowheads="1"/>
                     </pic:cNvPicPr>
@@ -714,7 +1539,7 @@
                   <pic:spPr bwMode="auto">
                     <a:xfrm>
                       <a:off x="0" y="0"/>
-                      <a:ext cx="3135721" cy="6446049"/>
+                      <a:ext cx="2449408" cy="4739960"/>
                     </a:xfrm>
                     <a:prstGeom prst="rect">
                       <a:avLst/>
@@ -730,24 +1555,22 @@
           </wp:inline>
         </w:drawing>
       </w:r>
-    </w:p>
-    <w:p>
-      <w:pPr>
+      <w:r>
         <w:rPr>
           <w:sz w:val="48"/>
           <w:szCs w:val="48"/>
         </w:rPr>
-      </w:pPr>
+        <w:t xml:space="preserve">              </w:t>
+      </w:r>
       <w:r>
         <w:rPr>
           <w:noProof/>
         </w:rPr>
-        <w:lastRenderedPageBreak/>
         <w:drawing>
-          <wp:inline distT="0" distB="0" distL="0" distR="0" wp14:anchorId="005F8F9C" wp14:editId="6D1500A0">
-            <wp:extent cx="4413250" cy="9072245"/>
-            <wp:effectExtent l="0" t="0" r="6350" b="0"/>
-            <wp:docPr id="5" name="Immagine 5"/>
+          <wp:inline distT="0" distB="0" distL="0" distR="0" wp14:anchorId="2916F91C" wp14:editId="715F741F">
+            <wp:extent cx="2449001" cy="4702732"/>
+            <wp:effectExtent l="0" t="0" r="8890" b="3175"/>
+            <wp:docPr id="8" name="Immagine 8"/>
             <wp:cNvGraphicFramePr>
               <a:graphicFrameLocks xmlns:a="http://schemas.openxmlformats.org/drawingml/2006/main" noChangeAspect="1"/>
             </wp:cNvGraphicFramePr>
@@ -755,7 +1578,7 @@
               <a:graphicData uri="http://schemas.openxmlformats.org/drawingml/2006/picture">
                 <pic:pic xmlns:pic="http://schemas.openxmlformats.org/drawingml/2006/picture">
                   <pic:nvPicPr>
-                    <pic:cNvPr id="0" name="Picture 9"/>
+                    <pic:cNvPr id="0" name="Picture 3"/>
                     <pic:cNvPicPr>
                       <a:picLocks noChangeAspect="1" noChangeArrowheads="1"/>
                     </pic:cNvPicPr>
@@ -776,7 +1599,7 @@
                   <pic:spPr bwMode="auto">
                     <a:xfrm>
                       <a:off x="0" y="0"/>
-                      <a:ext cx="4413250" cy="9072245"/>
+                      <a:ext cx="2454608" cy="4713499"/>
                     </a:xfrm>
                     <a:prstGeom prst="rect">
                       <a:avLst/>
@@ -792,33 +1615,485 @@
           </wp:inline>
         </w:drawing>
       </w:r>
-      <w:proofErr w:type="gramStart"/>
-      <w:r>
-        <w:rPr>
-          <w:sz w:val="48"/>
-          <w:szCs w:val="48"/>
-        </w:rPr>
-        <w:t>I versione</w:t>
-      </w:r>
-      <w:proofErr w:type="gramEnd"/>
     </w:p>
     <w:p>
       <w:pPr>
         <w:rPr>
+          <w:sz w:val="28"/>
+          <w:szCs w:val="28"/>
+        </w:rPr>
+      </w:pPr>
+      <w:r>
+        <w:rPr>
+          <w:sz w:val="28"/>
+          <w:szCs w:val="28"/>
+        </w:rPr>
+        <w:t xml:space="preserve">(Figure </w:t>
+      </w:r>
+      <w:r>
+        <w:rPr>
+          <w:sz w:val="28"/>
+          <w:szCs w:val="28"/>
+        </w:rPr>
+        <w:t>1.1.5</w:t>
+      </w:r>
+      <w:r>
+        <w:rPr>
+          <w:sz w:val="28"/>
+          <w:szCs w:val="28"/>
+        </w:rPr>
+        <w:t xml:space="preserve">)                                                         </w:t>
+      </w:r>
+      <w:proofErr w:type="gramStart"/>
+      <w:r>
+        <w:rPr>
+          <w:sz w:val="28"/>
+          <w:szCs w:val="28"/>
+        </w:rPr>
+        <w:t xml:space="preserve">   (</w:t>
+      </w:r>
+      <w:proofErr w:type="gramEnd"/>
+      <w:r>
+        <w:rPr>
+          <w:sz w:val="28"/>
+          <w:szCs w:val="28"/>
+        </w:rPr>
+        <w:t xml:space="preserve">Figure </w:t>
+      </w:r>
+      <w:r>
+        <w:rPr>
+          <w:sz w:val="28"/>
+          <w:szCs w:val="28"/>
+        </w:rPr>
+        <w:t>1.1.6</w:t>
+      </w:r>
+      <w:r>
+        <w:rPr>
+          <w:sz w:val="28"/>
+          <w:szCs w:val="28"/>
+        </w:rPr>
+        <w:t>)</w:t>
+      </w:r>
+    </w:p>
+    <w:p>
+      <w:pPr>
+        <w:rPr>
+          <w:sz w:val="28"/>
+          <w:szCs w:val="28"/>
+        </w:rPr>
+      </w:pPr>
+    </w:p>
+    <w:p>
+      <w:pPr>
+        <w:rPr>
+          <w:sz w:val="28"/>
+          <w:szCs w:val="28"/>
+        </w:rPr>
+      </w:pPr>
+      <w:r>
+        <w:rPr>
+          <w:sz w:val="28"/>
+          <w:szCs w:val="28"/>
+        </w:rPr>
+        <w:t xml:space="preserve">In the first picture (Figure </w:t>
+      </w:r>
+      <w:r>
+        <w:rPr>
+          <w:sz w:val="28"/>
+          <w:szCs w:val="28"/>
+        </w:rPr>
+        <w:t>1.1.5</w:t>
+      </w:r>
+      <w:r>
+        <w:rPr>
+          <w:sz w:val="28"/>
+          <w:szCs w:val="28"/>
+        </w:rPr>
+        <w:t xml:space="preserve">) </w:t>
+      </w:r>
+      <w:proofErr w:type="spellStart"/>
+      <w:r>
+        <w:rPr>
+          <w:sz w:val="28"/>
+          <w:szCs w:val="28"/>
+        </w:rPr>
+        <w:t>is</w:t>
+      </w:r>
+      <w:proofErr w:type="spellEnd"/>
+      <w:r>
+        <w:rPr>
+          <w:sz w:val="28"/>
+          <w:szCs w:val="28"/>
+        </w:rPr>
+        <w:t xml:space="preserve"> </w:t>
+      </w:r>
+      <w:proofErr w:type="spellStart"/>
+      <w:r>
+        <w:rPr>
+          <w:sz w:val="28"/>
+          <w:szCs w:val="28"/>
+        </w:rPr>
+        <w:t>shown</w:t>
+      </w:r>
+      <w:proofErr w:type="spellEnd"/>
+      <w:r>
+        <w:rPr>
+          <w:sz w:val="28"/>
+          <w:szCs w:val="28"/>
+        </w:rPr>
+        <w:t xml:space="preserve"> </w:t>
+      </w:r>
+      <w:proofErr w:type="spellStart"/>
+      <w:r>
+        <w:rPr>
+          <w:sz w:val="28"/>
+          <w:szCs w:val="28"/>
+        </w:rPr>
+        <w:t>how</w:t>
+      </w:r>
+      <w:proofErr w:type="spellEnd"/>
+      <w:r>
+        <w:rPr>
+          <w:sz w:val="28"/>
+          <w:szCs w:val="28"/>
+        </w:rPr>
+        <w:t xml:space="preserve"> an’ user menu </w:t>
+      </w:r>
+      <w:proofErr w:type="spellStart"/>
+      <w:r>
+        <w:rPr>
+          <w:sz w:val="28"/>
+          <w:szCs w:val="28"/>
+        </w:rPr>
+        <w:t>should</w:t>
+      </w:r>
+      <w:proofErr w:type="spellEnd"/>
+      <w:r>
+        <w:rPr>
+          <w:sz w:val="28"/>
+          <w:szCs w:val="28"/>
+        </w:rPr>
+        <w:t xml:space="preserve"> </w:t>
+      </w:r>
+      <w:proofErr w:type="spellStart"/>
+      <w:r>
+        <w:rPr>
+          <w:sz w:val="28"/>
+          <w:szCs w:val="28"/>
+        </w:rPr>
+        <w:t>appear</w:t>
+      </w:r>
+      <w:proofErr w:type="spellEnd"/>
+      <w:r>
+        <w:rPr>
+          <w:sz w:val="28"/>
+          <w:szCs w:val="28"/>
+        </w:rPr>
+        <w:t xml:space="preserve">. He can access to </w:t>
+      </w:r>
+      <w:proofErr w:type="spellStart"/>
+      <w:r>
+        <w:rPr>
+          <w:sz w:val="28"/>
+          <w:szCs w:val="28"/>
+        </w:rPr>
+        <w:t>his</w:t>
+      </w:r>
+      <w:proofErr w:type="spellEnd"/>
+      <w:r>
+        <w:rPr>
+          <w:sz w:val="28"/>
+          <w:szCs w:val="28"/>
+        </w:rPr>
+        <w:t xml:space="preserve"> </w:t>
+      </w:r>
+      <w:proofErr w:type="spellStart"/>
+      <w:r>
+        <w:rPr>
+          <w:sz w:val="28"/>
+          <w:szCs w:val="28"/>
+        </w:rPr>
+        <w:t>own</w:t>
+      </w:r>
+      <w:proofErr w:type="spellEnd"/>
+      <w:r>
+        <w:rPr>
+          <w:sz w:val="28"/>
+          <w:szCs w:val="28"/>
+        </w:rPr>
+        <w:t xml:space="preserve"> </w:t>
+      </w:r>
+      <w:proofErr w:type="spellStart"/>
+      <w:r>
+        <w:rPr>
+          <w:sz w:val="28"/>
+          <w:szCs w:val="28"/>
+        </w:rPr>
+        <w:t>reportings</w:t>
+      </w:r>
+      <w:proofErr w:type="spellEnd"/>
+      <w:r>
+        <w:rPr>
+          <w:sz w:val="28"/>
+          <w:szCs w:val="28"/>
+        </w:rPr>
+        <w:t xml:space="preserve">’ history and check </w:t>
+      </w:r>
+      <w:proofErr w:type="spellStart"/>
+      <w:r>
+        <w:rPr>
+          <w:sz w:val="28"/>
+          <w:szCs w:val="28"/>
+        </w:rPr>
+        <w:t>if</w:t>
+      </w:r>
+      <w:proofErr w:type="spellEnd"/>
+      <w:r>
+        <w:rPr>
+          <w:sz w:val="28"/>
+          <w:szCs w:val="28"/>
+        </w:rPr>
+        <w:t xml:space="preserve"> </w:t>
+      </w:r>
+      <w:proofErr w:type="spellStart"/>
+      <w:r>
+        <w:rPr>
+          <w:sz w:val="28"/>
+          <w:szCs w:val="28"/>
+        </w:rPr>
+        <w:t>his</w:t>
+      </w:r>
+      <w:proofErr w:type="spellEnd"/>
+      <w:r>
+        <w:rPr>
+          <w:sz w:val="28"/>
+          <w:szCs w:val="28"/>
+        </w:rPr>
+        <w:t xml:space="preserve"> </w:t>
+      </w:r>
+      <w:proofErr w:type="spellStart"/>
+      <w:r>
+        <w:rPr>
+          <w:sz w:val="28"/>
+          <w:szCs w:val="28"/>
+        </w:rPr>
+        <w:t>request</w:t>
+      </w:r>
+      <w:proofErr w:type="spellEnd"/>
+      <w:r>
+        <w:rPr>
+          <w:sz w:val="28"/>
+          <w:szCs w:val="28"/>
+        </w:rPr>
+        <w:t xml:space="preserve"> </w:t>
+      </w:r>
+      <w:proofErr w:type="spellStart"/>
+      <w:r>
+        <w:rPr>
+          <w:sz w:val="28"/>
+          <w:szCs w:val="28"/>
+        </w:rPr>
+        <w:t>has</w:t>
+      </w:r>
+      <w:proofErr w:type="spellEnd"/>
+      <w:r>
+        <w:rPr>
+          <w:sz w:val="28"/>
+          <w:szCs w:val="28"/>
+        </w:rPr>
+        <w:t xml:space="preserve"> </w:t>
+      </w:r>
+      <w:proofErr w:type="spellStart"/>
+      <w:r>
+        <w:rPr>
+          <w:sz w:val="28"/>
+          <w:szCs w:val="28"/>
+        </w:rPr>
+        <w:t>been</w:t>
+      </w:r>
+      <w:proofErr w:type="spellEnd"/>
+      <w:r>
+        <w:rPr>
+          <w:sz w:val="28"/>
+          <w:szCs w:val="28"/>
+        </w:rPr>
+        <w:t xml:space="preserve"> </w:t>
+      </w:r>
+      <w:proofErr w:type="spellStart"/>
+      <w:r>
+        <w:rPr>
+          <w:sz w:val="28"/>
+          <w:szCs w:val="28"/>
+        </w:rPr>
+        <w:t>accepted</w:t>
+      </w:r>
+      <w:proofErr w:type="spellEnd"/>
+      <w:r>
+        <w:rPr>
+          <w:sz w:val="28"/>
+          <w:szCs w:val="28"/>
+        </w:rPr>
+        <w:t xml:space="preserve">, </w:t>
+      </w:r>
+      <w:proofErr w:type="spellStart"/>
+      <w:r>
+        <w:rPr>
+          <w:sz w:val="28"/>
+          <w:szCs w:val="28"/>
+        </w:rPr>
+        <w:t>rejected</w:t>
+      </w:r>
+      <w:proofErr w:type="spellEnd"/>
+      <w:r>
+        <w:rPr>
+          <w:sz w:val="28"/>
+          <w:szCs w:val="28"/>
+        </w:rPr>
+        <w:t xml:space="preserve"> or </w:t>
+      </w:r>
+      <w:proofErr w:type="spellStart"/>
+      <w:r>
+        <w:rPr>
+          <w:sz w:val="28"/>
+          <w:szCs w:val="28"/>
+        </w:rPr>
+        <w:t>if</w:t>
+      </w:r>
+      <w:proofErr w:type="spellEnd"/>
+      <w:r>
+        <w:rPr>
+          <w:sz w:val="28"/>
+          <w:szCs w:val="28"/>
+        </w:rPr>
+        <w:t xml:space="preserve"> </w:t>
+      </w:r>
+      <w:proofErr w:type="spellStart"/>
+      <w:r>
+        <w:rPr>
+          <w:sz w:val="28"/>
+          <w:szCs w:val="28"/>
+        </w:rPr>
+        <w:t>it</w:t>
+      </w:r>
+      <w:proofErr w:type="spellEnd"/>
+      <w:r>
+        <w:rPr>
+          <w:sz w:val="28"/>
+          <w:szCs w:val="28"/>
+        </w:rPr>
+        <w:t xml:space="preserve"> </w:t>
+      </w:r>
+      <w:proofErr w:type="spellStart"/>
+      <w:r>
+        <w:rPr>
+          <w:sz w:val="28"/>
+          <w:szCs w:val="28"/>
+        </w:rPr>
+        <w:t>hasn’t</w:t>
+      </w:r>
+      <w:proofErr w:type="spellEnd"/>
+      <w:r>
+        <w:rPr>
+          <w:sz w:val="28"/>
+          <w:szCs w:val="28"/>
+        </w:rPr>
+        <w:t xml:space="preserve"> </w:t>
+      </w:r>
+      <w:proofErr w:type="spellStart"/>
+      <w:r>
+        <w:rPr>
+          <w:sz w:val="28"/>
+          <w:szCs w:val="28"/>
+        </w:rPr>
+        <w:t>yet</w:t>
+      </w:r>
+      <w:proofErr w:type="spellEnd"/>
+      <w:r>
+        <w:rPr>
+          <w:sz w:val="28"/>
+          <w:szCs w:val="28"/>
+        </w:rPr>
+        <w:t xml:space="preserve"> </w:t>
+      </w:r>
+      <w:proofErr w:type="spellStart"/>
+      <w:r>
+        <w:rPr>
+          <w:sz w:val="28"/>
+          <w:szCs w:val="28"/>
+        </w:rPr>
+        <w:t>been</w:t>
+      </w:r>
+      <w:proofErr w:type="spellEnd"/>
+      <w:r>
+        <w:rPr>
+          <w:sz w:val="28"/>
+          <w:szCs w:val="28"/>
+        </w:rPr>
+        <w:t xml:space="preserve"> </w:t>
+      </w:r>
+      <w:proofErr w:type="spellStart"/>
+      <w:r>
+        <w:rPr>
+          <w:sz w:val="28"/>
+          <w:szCs w:val="28"/>
+        </w:rPr>
+        <w:t>verified</w:t>
+      </w:r>
+      <w:proofErr w:type="spellEnd"/>
+      <w:r>
+        <w:rPr>
+          <w:sz w:val="28"/>
+          <w:szCs w:val="28"/>
+        </w:rPr>
+        <w:t xml:space="preserve"> (Figure </w:t>
+      </w:r>
+      <w:r>
+        <w:rPr>
+          <w:sz w:val="28"/>
+          <w:szCs w:val="28"/>
+        </w:rPr>
+        <w:t>1.1.6</w:t>
+      </w:r>
+      <w:r>
+        <w:rPr>
+          <w:sz w:val="28"/>
+          <w:szCs w:val="28"/>
+        </w:rPr>
+        <w:t>).</w:t>
+      </w:r>
+    </w:p>
+    <w:p>
+      <w:pPr>
+        <w:rPr>
           <w:sz w:val="48"/>
           <w:szCs w:val="48"/>
         </w:rPr>
       </w:pPr>
       <w:r>
         <w:rPr>
+          <w:sz w:val="48"/>
+          <w:szCs w:val="48"/>
+        </w:rPr>
+        <w:t xml:space="preserve">     </w:t>
+      </w:r>
+    </w:p>
+    <w:p>
+      <w:pPr>
+        <w:rPr>
+          <w:sz w:val="48"/>
+          <w:szCs w:val="48"/>
+        </w:rPr>
+      </w:pPr>
+      <w:r>
+        <w:rPr>
           <w:noProof/>
         </w:rPr>
         <w:lastRenderedPageBreak/>
         <w:drawing>
-          <wp:inline distT="0" distB="0" distL="0" distR="0" wp14:anchorId="59C5F9BA" wp14:editId="1B0A49B0">
-            <wp:extent cx="4413250" cy="9072245"/>
-            <wp:effectExtent l="0" t="0" r="6350" b="0"/>
-            <wp:docPr id="6" name="Immagine 6"/>
+          <wp:inline distT="0" distB="0" distL="0" distR="0" wp14:anchorId="49672E26" wp14:editId="16624F5C">
+            <wp:extent cx="2449001" cy="4704715"/>
+            <wp:effectExtent l="0" t="0" r="8890" b="635"/>
+            <wp:docPr id="7" name="Immagine 7"/>
             <wp:cNvGraphicFramePr>
               <a:graphicFrameLocks xmlns:a="http://schemas.openxmlformats.org/drawingml/2006/main" noChangeAspect="1"/>
             </wp:cNvGraphicFramePr>
@@ -826,7 +2101,7 @@
               <a:graphicData uri="http://schemas.openxmlformats.org/drawingml/2006/picture">
                 <pic:pic xmlns:pic="http://schemas.openxmlformats.org/drawingml/2006/picture">
                   <pic:nvPicPr>
-                    <pic:cNvPr id="0" name="Picture 11"/>
+                    <pic:cNvPr id="0" name="Picture 1"/>
                     <pic:cNvPicPr>
                       <a:picLocks noChangeAspect="1" noChangeArrowheads="1"/>
                     </pic:cNvPicPr>
@@ -847,7 +2122,7 @@
                   <pic:spPr bwMode="auto">
                     <a:xfrm>
                       <a:off x="0" y="0"/>
-                      <a:ext cx="4413250" cy="9072245"/>
+                      <a:ext cx="2450361" cy="4707328"/>
                     </a:xfrm>
                     <a:prstGeom prst="rect">
                       <a:avLst/>
@@ -868,26 +2143,17 @@
           <w:sz w:val="48"/>
           <w:szCs w:val="48"/>
         </w:rPr>
-        <w:t>II versione</w:t>
-      </w:r>
-    </w:p>
-    <w:p>
-      <w:pPr>
-        <w:rPr>
-          <w:sz w:val="48"/>
-          <w:szCs w:val="48"/>
-        </w:rPr>
-      </w:pPr>
+        <w:t xml:space="preserve">             </w:t>
+      </w:r>
       <w:r>
         <w:rPr>
           <w:noProof/>
         </w:rPr>
-        <w:lastRenderedPageBreak/>
         <w:drawing>
-          <wp:inline distT="0" distB="0" distL="0" distR="0" wp14:anchorId="2EB6CB7B" wp14:editId="3A68D256">
-            <wp:extent cx="4413250" cy="9072245"/>
-            <wp:effectExtent l="0" t="0" r="6350" b="0"/>
-            <wp:docPr id="7" name="Immagine 7"/>
+          <wp:inline distT="0" distB="0" distL="0" distR="0" wp14:anchorId="71A22D70" wp14:editId="0CA75E23">
+            <wp:extent cx="2433600" cy="4705200"/>
+            <wp:effectExtent l="0" t="0" r="5080" b="635"/>
+            <wp:docPr id="15" name="Immagine 15"/>
             <wp:cNvGraphicFramePr>
               <a:graphicFrameLocks xmlns:a="http://schemas.openxmlformats.org/drawingml/2006/main" noChangeAspect="1"/>
             </wp:cNvGraphicFramePr>
@@ -895,7 +2161,7 @@
               <a:graphicData uri="http://schemas.openxmlformats.org/drawingml/2006/picture">
                 <pic:pic xmlns:pic="http://schemas.openxmlformats.org/drawingml/2006/picture">
                   <pic:nvPicPr>
-                    <pic:cNvPr id="0" name="Picture 1"/>
+                    <pic:cNvPr id="0" name="Picture 13"/>
                     <pic:cNvPicPr>
                       <a:picLocks noChangeAspect="1" noChangeArrowheads="1"/>
                     </pic:cNvPicPr>
@@ -916,7 +2182,7 @@
                   <pic:spPr bwMode="auto">
                     <a:xfrm>
                       <a:off x="0" y="0"/>
-                      <a:ext cx="4413250" cy="9072245"/>
+                      <a:ext cx="2433600" cy="4705200"/>
                     </a:xfrm>
                     <a:prstGeom prst="rect">
                       <a:avLst/>
@@ -936,6 +2202,720 @@
     <w:p>
       <w:pPr>
         <w:rPr>
+          <w:sz w:val="28"/>
+          <w:szCs w:val="28"/>
+        </w:rPr>
+      </w:pPr>
+      <w:r>
+        <w:rPr>
+          <w:sz w:val="28"/>
+          <w:szCs w:val="28"/>
+        </w:rPr>
+        <w:t xml:space="preserve">(Figure </w:t>
+      </w:r>
+      <w:r>
+        <w:rPr>
+          <w:sz w:val="28"/>
+          <w:szCs w:val="28"/>
+        </w:rPr>
+        <w:t>1.1.7</w:t>
+      </w:r>
+      <w:r>
+        <w:rPr>
+          <w:sz w:val="28"/>
+          <w:szCs w:val="28"/>
+        </w:rPr>
+        <w:t>)</w:t>
+      </w:r>
+      <w:r>
+        <w:rPr>
+          <w:sz w:val="28"/>
+          <w:szCs w:val="28"/>
+        </w:rPr>
+        <w:tab/>
+      </w:r>
+      <w:r>
+        <w:rPr>
+          <w:sz w:val="28"/>
+          <w:szCs w:val="28"/>
+        </w:rPr>
+        <w:tab/>
+      </w:r>
+      <w:r>
+        <w:rPr>
+          <w:sz w:val="28"/>
+          <w:szCs w:val="28"/>
+        </w:rPr>
+        <w:tab/>
+      </w:r>
+      <w:r>
+        <w:rPr>
+          <w:sz w:val="28"/>
+          <w:szCs w:val="28"/>
+        </w:rPr>
+        <w:tab/>
+      </w:r>
+      <w:r>
+        <w:rPr>
+          <w:sz w:val="28"/>
+          <w:szCs w:val="28"/>
+        </w:rPr>
+        <w:tab/>
+        <w:t xml:space="preserve">  </w:t>
+      </w:r>
+      <w:proofErr w:type="gramStart"/>
+      <w:r>
+        <w:rPr>
+          <w:sz w:val="28"/>
+          <w:szCs w:val="28"/>
+        </w:rPr>
+        <w:t xml:space="preserve">   </w:t>
+      </w:r>
+      <w:r>
+        <w:rPr>
+          <w:sz w:val="28"/>
+          <w:szCs w:val="28"/>
+        </w:rPr>
+        <w:t>(</w:t>
+      </w:r>
+      <w:proofErr w:type="gramEnd"/>
+      <w:r>
+        <w:rPr>
+          <w:sz w:val="28"/>
+          <w:szCs w:val="28"/>
+        </w:rPr>
+        <w:t xml:space="preserve">Figure </w:t>
+      </w:r>
+      <w:r>
+        <w:rPr>
+          <w:sz w:val="28"/>
+          <w:szCs w:val="28"/>
+        </w:rPr>
+        <w:t>1.1.8</w:t>
+      </w:r>
+      <w:r>
+        <w:rPr>
+          <w:sz w:val="28"/>
+          <w:szCs w:val="28"/>
+        </w:rPr>
+        <w:t>)</w:t>
+      </w:r>
+    </w:p>
+    <w:p>
+      <w:pPr>
+        <w:rPr>
+          <w:sz w:val="28"/>
+          <w:szCs w:val="28"/>
+        </w:rPr>
+      </w:pPr>
+    </w:p>
+    <w:p>
+      <w:pPr>
+        <w:rPr>
+          <w:sz w:val="28"/>
+          <w:szCs w:val="28"/>
+        </w:rPr>
+      </w:pPr>
+      <w:proofErr w:type="spellStart"/>
+      <w:r>
+        <w:rPr>
+          <w:sz w:val="28"/>
+          <w:szCs w:val="28"/>
+        </w:rPr>
+        <w:t>If</w:t>
+      </w:r>
+      <w:proofErr w:type="spellEnd"/>
+      <w:r>
+        <w:rPr>
+          <w:sz w:val="28"/>
+          <w:szCs w:val="28"/>
+        </w:rPr>
+        <w:t xml:space="preserve"> an user </w:t>
+      </w:r>
+      <w:proofErr w:type="spellStart"/>
+      <w:r>
+        <w:rPr>
+          <w:sz w:val="28"/>
+          <w:szCs w:val="28"/>
+        </w:rPr>
+        <w:t>wants</w:t>
+      </w:r>
+      <w:proofErr w:type="spellEnd"/>
+      <w:r>
+        <w:rPr>
+          <w:sz w:val="28"/>
+          <w:szCs w:val="28"/>
+        </w:rPr>
+        <w:t xml:space="preserve"> to </w:t>
+      </w:r>
+      <w:proofErr w:type="spellStart"/>
+      <w:r>
+        <w:rPr>
+          <w:sz w:val="28"/>
+          <w:szCs w:val="28"/>
+        </w:rPr>
+        <w:t>signal</w:t>
+      </w:r>
+      <w:proofErr w:type="spellEnd"/>
+      <w:r>
+        <w:rPr>
+          <w:sz w:val="28"/>
+          <w:szCs w:val="28"/>
+        </w:rPr>
+        <w:t xml:space="preserve"> a </w:t>
+      </w:r>
+      <w:proofErr w:type="spellStart"/>
+      <w:r>
+        <w:rPr>
+          <w:sz w:val="28"/>
+          <w:szCs w:val="28"/>
+        </w:rPr>
+        <w:t>violation</w:t>
+      </w:r>
+      <w:proofErr w:type="spellEnd"/>
+      <w:r>
+        <w:rPr>
+          <w:sz w:val="28"/>
+          <w:szCs w:val="28"/>
+        </w:rPr>
+        <w:t xml:space="preserve">, he </w:t>
+      </w:r>
+      <w:proofErr w:type="spellStart"/>
+      <w:r>
+        <w:rPr>
+          <w:sz w:val="28"/>
+          <w:szCs w:val="28"/>
+        </w:rPr>
+        <w:t>has</w:t>
+      </w:r>
+      <w:proofErr w:type="spellEnd"/>
+      <w:r>
+        <w:rPr>
+          <w:sz w:val="28"/>
+          <w:szCs w:val="28"/>
+        </w:rPr>
+        <w:t xml:space="preserve"> to </w:t>
+      </w:r>
+      <w:proofErr w:type="spellStart"/>
+      <w:r>
+        <w:rPr>
+          <w:sz w:val="28"/>
+          <w:szCs w:val="28"/>
+        </w:rPr>
+        <w:t>insert</w:t>
+      </w:r>
+      <w:proofErr w:type="spellEnd"/>
+      <w:r>
+        <w:rPr>
+          <w:sz w:val="28"/>
+          <w:szCs w:val="28"/>
+        </w:rPr>
+        <w:t xml:space="preserve"> the date, the time and </w:t>
+      </w:r>
+      <w:proofErr w:type="spellStart"/>
+      <w:r>
+        <w:rPr>
+          <w:sz w:val="28"/>
+          <w:szCs w:val="28"/>
+        </w:rPr>
+        <w:t>choose</w:t>
+      </w:r>
+      <w:proofErr w:type="spellEnd"/>
+      <w:r>
+        <w:rPr>
+          <w:sz w:val="28"/>
+          <w:szCs w:val="28"/>
+        </w:rPr>
+        <w:t xml:space="preserve"> the </w:t>
+      </w:r>
+      <w:proofErr w:type="spellStart"/>
+      <w:r>
+        <w:rPr>
+          <w:sz w:val="28"/>
+          <w:szCs w:val="28"/>
+        </w:rPr>
+        <w:t>type</w:t>
+      </w:r>
+      <w:proofErr w:type="spellEnd"/>
+      <w:r>
+        <w:rPr>
+          <w:sz w:val="28"/>
+          <w:szCs w:val="28"/>
+        </w:rPr>
+        <w:t xml:space="preserve"> of the </w:t>
+      </w:r>
+      <w:proofErr w:type="spellStart"/>
+      <w:r>
+        <w:rPr>
+          <w:sz w:val="28"/>
+          <w:szCs w:val="28"/>
+        </w:rPr>
+        <w:t>infringement</w:t>
+      </w:r>
+      <w:proofErr w:type="spellEnd"/>
+      <w:r>
+        <w:rPr>
+          <w:sz w:val="28"/>
+          <w:szCs w:val="28"/>
+        </w:rPr>
+        <w:t xml:space="preserve"> </w:t>
+      </w:r>
+      <w:proofErr w:type="spellStart"/>
+      <w:r>
+        <w:rPr>
+          <w:sz w:val="28"/>
+          <w:szCs w:val="28"/>
+        </w:rPr>
+        <w:t>between</w:t>
+      </w:r>
+      <w:proofErr w:type="spellEnd"/>
+      <w:r>
+        <w:rPr>
+          <w:sz w:val="28"/>
+          <w:szCs w:val="28"/>
+        </w:rPr>
+        <w:t xml:space="preserve"> </w:t>
+      </w:r>
+      <w:proofErr w:type="spellStart"/>
+      <w:r>
+        <w:rPr>
+          <w:sz w:val="28"/>
+          <w:szCs w:val="28"/>
+        </w:rPr>
+        <w:t>those</w:t>
+      </w:r>
+      <w:proofErr w:type="spellEnd"/>
+      <w:r>
+        <w:rPr>
+          <w:sz w:val="28"/>
+          <w:szCs w:val="28"/>
+        </w:rPr>
+        <w:t xml:space="preserve"> </w:t>
+      </w:r>
+      <w:proofErr w:type="spellStart"/>
+      <w:r>
+        <w:rPr>
+          <w:sz w:val="28"/>
+          <w:szCs w:val="28"/>
+        </w:rPr>
+        <w:t>proposed</w:t>
+      </w:r>
+      <w:proofErr w:type="spellEnd"/>
+      <w:r>
+        <w:rPr>
+          <w:sz w:val="28"/>
+          <w:szCs w:val="28"/>
+        </w:rPr>
+        <w:t xml:space="preserve">. In </w:t>
+      </w:r>
+      <w:proofErr w:type="spellStart"/>
+      <w:r>
+        <w:rPr>
+          <w:sz w:val="28"/>
+          <w:szCs w:val="28"/>
+        </w:rPr>
+        <w:t>addition</w:t>
+      </w:r>
+      <w:proofErr w:type="spellEnd"/>
+      <w:r>
+        <w:rPr>
+          <w:sz w:val="28"/>
+          <w:szCs w:val="28"/>
+        </w:rPr>
+        <w:t xml:space="preserve"> </w:t>
+      </w:r>
+      <w:proofErr w:type="spellStart"/>
+      <w:r>
+        <w:rPr>
+          <w:sz w:val="28"/>
+          <w:szCs w:val="28"/>
+        </w:rPr>
+        <w:t>is</w:t>
+      </w:r>
+      <w:proofErr w:type="spellEnd"/>
+      <w:r>
+        <w:rPr>
+          <w:sz w:val="28"/>
+          <w:szCs w:val="28"/>
+        </w:rPr>
+        <w:t xml:space="preserve"> </w:t>
+      </w:r>
+      <w:proofErr w:type="spellStart"/>
+      <w:r>
+        <w:rPr>
+          <w:sz w:val="28"/>
+          <w:szCs w:val="28"/>
+        </w:rPr>
+        <w:t>required</w:t>
+      </w:r>
+      <w:proofErr w:type="spellEnd"/>
+      <w:r>
+        <w:rPr>
+          <w:sz w:val="28"/>
+          <w:szCs w:val="28"/>
+        </w:rPr>
+        <w:t xml:space="preserve"> </w:t>
+      </w:r>
+      <w:proofErr w:type="spellStart"/>
+      <w:r>
+        <w:rPr>
+          <w:sz w:val="28"/>
+          <w:szCs w:val="28"/>
+        </w:rPr>
+        <w:t>taking</w:t>
+      </w:r>
+      <w:proofErr w:type="spellEnd"/>
+      <w:r>
+        <w:rPr>
+          <w:sz w:val="28"/>
+          <w:szCs w:val="28"/>
+        </w:rPr>
+        <w:t xml:space="preserve"> a photo in </w:t>
+      </w:r>
+      <w:proofErr w:type="spellStart"/>
+      <w:r>
+        <w:rPr>
+          <w:sz w:val="28"/>
+          <w:szCs w:val="28"/>
+        </w:rPr>
+        <w:t>which</w:t>
+      </w:r>
+      <w:proofErr w:type="spellEnd"/>
+      <w:r>
+        <w:rPr>
+          <w:sz w:val="28"/>
+          <w:szCs w:val="28"/>
+        </w:rPr>
+        <w:t xml:space="preserve"> the </w:t>
+      </w:r>
+      <w:proofErr w:type="spellStart"/>
+      <w:r>
+        <w:rPr>
+          <w:sz w:val="28"/>
+          <w:szCs w:val="28"/>
+        </w:rPr>
+        <w:t>license</w:t>
+      </w:r>
+      <w:proofErr w:type="spellEnd"/>
+      <w:r>
+        <w:rPr>
+          <w:sz w:val="28"/>
+          <w:szCs w:val="28"/>
+        </w:rPr>
+        <w:t xml:space="preserve"> </w:t>
+      </w:r>
+      <w:proofErr w:type="spellStart"/>
+      <w:r>
+        <w:rPr>
+          <w:sz w:val="28"/>
+          <w:szCs w:val="28"/>
+        </w:rPr>
+        <w:t>plate</w:t>
+      </w:r>
+      <w:proofErr w:type="spellEnd"/>
+      <w:r>
+        <w:rPr>
+          <w:sz w:val="28"/>
+          <w:szCs w:val="28"/>
+        </w:rPr>
+        <w:t xml:space="preserve"> </w:t>
+      </w:r>
+      <w:proofErr w:type="spellStart"/>
+      <w:r>
+        <w:rPr>
+          <w:sz w:val="28"/>
+          <w:szCs w:val="28"/>
+        </w:rPr>
+        <w:t>is</w:t>
+      </w:r>
+      <w:proofErr w:type="spellEnd"/>
+      <w:r>
+        <w:rPr>
+          <w:sz w:val="28"/>
+          <w:szCs w:val="28"/>
+        </w:rPr>
+        <w:t xml:space="preserve"> </w:t>
+      </w:r>
+      <w:proofErr w:type="spellStart"/>
+      <w:r>
+        <w:rPr>
+          <w:sz w:val="28"/>
+          <w:szCs w:val="28"/>
+        </w:rPr>
+        <w:t>clearly</w:t>
+      </w:r>
+      <w:proofErr w:type="spellEnd"/>
+      <w:r>
+        <w:rPr>
+          <w:sz w:val="28"/>
+          <w:szCs w:val="28"/>
+        </w:rPr>
+        <w:t xml:space="preserve"> </w:t>
+      </w:r>
+      <w:proofErr w:type="spellStart"/>
+      <w:r>
+        <w:rPr>
+          <w:sz w:val="28"/>
+          <w:szCs w:val="28"/>
+        </w:rPr>
+        <w:t>visible</w:t>
+      </w:r>
+      <w:proofErr w:type="spellEnd"/>
+      <w:r>
+        <w:rPr>
+          <w:sz w:val="28"/>
+          <w:szCs w:val="28"/>
+        </w:rPr>
+        <w:t xml:space="preserve"> and </w:t>
+      </w:r>
+      <w:proofErr w:type="spellStart"/>
+      <w:r>
+        <w:rPr>
+          <w:sz w:val="28"/>
+          <w:szCs w:val="28"/>
+        </w:rPr>
+        <w:t>send</w:t>
+      </w:r>
+      <w:proofErr w:type="spellEnd"/>
+      <w:r>
+        <w:rPr>
+          <w:sz w:val="28"/>
+          <w:szCs w:val="28"/>
+        </w:rPr>
+        <w:t xml:space="preserve"> the position (Figure </w:t>
+      </w:r>
+      <w:r>
+        <w:rPr>
+          <w:sz w:val="28"/>
+          <w:szCs w:val="28"/>
+        </w:rPr>
+        <w:t>1.1.7</w:t>
+      </w:r>
+      <w:r>
+        <w:rPr>
+          <w:sz w:val="28"/>
+          <w:szCs w:val="28"/>
+        </w:rPr>
+        <w:t>).</w:t>
+      </w:r>
+      <w:r>
+        <w:rPr>
+          <w:sz w:val="28"/>
+          <w:szCs w:val="28"/>
+        </w:rPr>
+        <w:br/>
+      </w:r>
+      <w:proofErr w:type="spellStart"/>
+      <w:r>
+        <w:rPr>
+          <w:sz w:val="28"/>
+          <w:szCs w:val="28"/>
+        </w:rPr>
+        <w:t>Concerning</w:t>
+      </w:r>
+      <w:proofErr w:type="spellEnd"/>
+      <w:r>
+        <w:rPr>
+          <w:sz w:val="28"/>
+          <w:szCs w:val="28"/>
+        </w:rPr>
+        <w:t xml:space="preserve"> the </w:t>
+      </w:r>
+      <w:proofErr w:type="spellStart"/>
+      <w:r>
+        <w:rPr>
+          <w:sz w:val="28"/>
+          <w:szCs w:val="28"/>
+        </w:rPr>
+        <w:t>areas</w:t>
+      </w:r>
+      <w:proofErr w:type="spellEnd"/>
+      <w:r>
+        <w:rPr>
+          <w:sz w:val="28"/>
+          <w:szCs w:val="28"/>
+        </w:rPr>
+        <w:t xml:space="preserve"> with </w:t>
+      </w:r>
+      <w:proofErr w:type="spellStart"/>
+      <w:r>
+        <w:rPr>
+          <w:sz w:val="28"/>
+          <w:szCs w:val="28"/>
+        </w:rPr>
+        <w:t>most</w:t>
+      </w:r>
+      <w:proofErr w:type="spellEnd"/>
+      <w:r>
+        <w:rPr>
+          <w:sz w:val="28"/>
+          <w:szCs w:val="28"/>
+        </w:rPr>
+        <w:t xml:space="preserve"> </w:t>
+      </w:r>
+      <w:proofErr w:type="spellStart"/>
+      <w:r>
+        <w:rPr>
+          <w:sz w:val="28"/>
+          <w:szCs w:val="28"/>
+        </w:rPr>
+        <w:t>violations</w:t>
+      </w:r>
+      <w:proofErr w:type="spellEnd"/>
+      <w:r>
+        <w:rPr>
+          <w:sz w:val="28"/>
+          <w:szCs w:val="28"/>
+        </w:rPr>
+        <w:t xml:space="preserve">, a customer </w:t>
+      </w:r>
+      <w:proofErr w:type="spellStart"/>
+      <w:r>
+        <w:rPr>
+          <w:sz w:val="28"/>
+          <w:szCs w:val="28"/>
+        </w:rPr>
+        <w:t>is</w:t>
+      </w:r>
+      <w:proofErr w:type="spellEnd"/>
+      <w:r>
+        <w:rPr>
+          <w:sz w:val="28"/>
+          <w:szCs w:val="28"/>
+        </w:rPr>
+        <w:t xml:space="preserve"> </w:t>
+      </w:r>
+      <w:proofErr w:type="spellStart"/>
+      <w:r>
+        <w:rPr>
+          <w:sz w:val="28"/>
+          <w:szCs w:val="28"/>
+        </w:rPr>
+        <w:t>able</w:t>
+      </w:r>
+      <w:proofErr w:type="spellEnd"/>
+      <w:r>
+        <w:rPr>
+          <w:sz w:val="28"/>
+          <w:szCs w:val="28"/>
+        </w:rPr>
+        <w:t xml:space="preserve"> to </w:t>
+      </w:r>
+      <w:proofErr w:type="spellStart"/>
+      <w:r>
+        <w:rPr>
+          <w:sz w:val="28"/>
+          <w:szCs w:val="28"/>
+        </w:rPr>
+        <w:t>visualize</w:t>
+      </w:r>
+      <w:proofErr w:type="spellEnd"/>
+      <w:r>
+        <w:rPr>
+          <w:sz w:val="28"/>
+          <w:szCs w:val="28"/>
+        </w:rPr>
+        <w:t xml:space="preserve"> </w:t>
+      </w:r>
+      <w:proofErr w:type="spellStart"/>
+      <w:r>
+        <w:rPr>
+          <w:sz w:val="28"/>
+          <w:szCs w:val="28"/>
+        </w:rPr>
+        <w:t>them</w:t>
+      </w:r>
+      <w:proofErr w:type="spellEnd"/>
+      <w:r>
+        <w:rPr>
+          <w:sz w:val="28"/>
+          <w:szCs w:val="28"/>
+        </w:rPr>
+        <w:t xml:space="preserve"> </w:t>
+      </w:r>
+      <w:proofErr w:type="spellStart"/>
+      <w:r>
+        <w:rPr>
+          <w:sz w:val="28"/>
+          <w:szCs w:val="28"/>
+        </w:rPr>
+        <w:t>throw</w:t>
+      </w:r>
+      <w:proofErr w:type="spellEnd"/>
+      <w:r>
+        <w:rPr>
+          <w:sz w:val="28"/>
+          <w:szCs w:val="28"/>
+        </w:rPr>
+        <w:t xml:space="preserve"> the </w:t>
+      </w:r>
+      <w:proofErr w:type="spellStart"/>
+      <w:r>
+        <w:rPr>
+          <w:sz w:val="28"/>
+          <w:szCs w:val="28"/>
+        </w:rPr>
+        <w:t>map</w:t>
+      </w:r>
+      <w:proofErr w:type="spellEnd"/>
+      <w:r>
+        <w:rPr>
+          <w:sz w:val="28"/>
+          <w:szCs w:val="28"/>
+        </w:rPr>
+        <w:t xml:space="preserve">. </w:t>
+      </w:r>
+      <w:r>
+        <w:rPr>
+          <w:rStyle w:val="text"/>
+          <w:sz w:val="28"/>
+          <w:szCs w:val="28"/>
+          <w:lang w:val="en"/>
+        </w:rPr>
+        <w:t xml:space="preserve">Obviously, the zones with more offences are better </w:t>
+      </w:r>
+      <w:proofErr w:type="spellStart"/>
+      <w:r>
+        <w:rPr>
+          <w:rStyle w:val="text"/>
+          <w:sz w:val="28"/>
+          <w:szCs w:val="28"/>
+          <w:lang w:val="en"/>
+        </w:rPr>
+        <w:t>highligthed</w:t>
+      </w:r>
+      <w:proofErr w:type="spellEnd"/>
+      <w:r>
+        <w:rPr>
+          <w:rStyle w:val="text"/>
+          <w:sz w:val="28"/>
+          <w:szCs w:val="28"/>
+          <w:lang w:val="en"/>
+        </w:rPr>
+        <w:t xml:space="preserve"> (Figure </w:t>
+      </w:r>
+      <w:r>
+        <w:rPr>
+          <w:rStyle w:val="text"/>
+          <w:sz w:val="28"/>
+          <w:szCs w:val="28"/>
+          <w:lang w:val="en"/>
+        </w:rPr>
+        <w:t>1.1.8</w:t>
+      </w:r>
+      <w:r>
+        <w:rPr>
+          <w:rStyle w:val="text"/>
+          <w:sz w:val="28"/>
+          <w:szCs w:val="28"/>
+          <w:lang w:val="en"/>
+        </w:rPr>
+        <w:t>).</w:t>
+      </w:r>
+    </w:p>
+    <w:p>
+      <w:pPr>
+        <w:rPr>
           <w:sz w:val="48"/>
           <w:szCs w:val="48"/>
         </w:rPr>
@@ -946,10 +2926,10 @@
         </w:rPr>
         <w:lastRenderedPageBreak/>
         <w:drawing>
-          <wp:inline distT="0" distB="0" distL="0" distR="0" wp14:anchorId="1B20461D" wp14:editId="7F7972E3">
-            <wp:extent cx="4413250" cy="9072245"/>
-            <wp:effectExtent l="0" t="0" r="6350" b="0"/>
-            <wp:docPr id="8" name="Immagine 8"/>
+          <wp:inline distT="0" distB="0" distL="0" distR="0" wp14:anchorId="3666A938" wp14:editId="61DEF931">
+            <wp:extent cx="2449001" cy="4703624"/>
+            <wp:effectExtent l="0" t="0" r="8890" b="1905"/>
+            <wp:docPr id="14" name="Immagine 14"/>
             <wp:cNvGraphicFramePr>
               <a:graphicFrameLocks xmlns:a="http://schemas.openxmlformats.org/drawingml/2006/main" noChangeAspect="1"/>
             </wp:cNvGraphicFramePr>
@@ -957,7 +2937,7 @@
               <a:graphicData uri="http://schemas.openxmlformats.org/drawingml/2006/picture">
                 <pic:pic xmlns:pic="http://schemas.openxmlformats.org/drawingml/2006/picture">
                   <pic:nvPicPr>
-                    <pic:cNvPr id="0" name="Picture 3"/>
+                    <pic:cNvPr id="0" name="Picture 11"/>
                     <pic:cNvPicPr>
                       <a:picLocks noChangeAspect="1" noChangeArrowheads="1"/>
                     </pic:cNvPicPr>
@@ -978,7 +2958,7 @@
                   <pic:spPr bwMode="auto">
                     <a:xfrm>
                       <a:off x="0" y="0"/>
-                      <a:ext cx="4413250" cy="9072245"/>
+                      <a:ext cx="2451099" cy="4707654"/>
                     </a:xfrm>
                     <a:prstGeom prst="rect">
                       <a:avLst/>
@@ -994,24 +2974,309 @@
           </wp:inline>
         </w:drawing>
       </w:r>
+      <w:bookmarkStart w:id="0" w:name="_GoBack"/>
+      <w:bookmarkEnd w:id="0"/>
     </w:p>
     <w:p>
       <w:pPr>
         <w:rPr>
+          <w:sz w:val="28"/>
+          <w:szCs w:val="28"/>
+        </w:rPr>
+      </w:pPr>
+      <w:r>
+        <w:rPr>
+          <w:sz w:val="28"/>
+          <w:szCs w:val="28"/>
+        </w:rPr>
+        <w:t xml:space="preserve">(Figure </w:t>
+      </w:r>
+      <w:r>
+        <w:rPr>
+          <w:sz w:val="28"/>
+          <w:szCs w:val="28"/>
+        </w:rPr>
+        <w:t>1.1.9</w:t>
+      </w:r>
+      <w:r>
+        <w:rPr>
+          <w:sz w:val="28"/>
+          <w:szCs w:val="28"/>
+        </w:rPr>
+        <w:t>)</w:t>
+      </w:r>
+    </w:p>
+    <w:p>
+      <w:pPr>
+        <w:rPr>
+          <w:sz w:val="28"/>
+          <w:szCs w:val="28"/>
+        </w:rPr>
+      </w:pPr>
+    </w:p>
+    <w:p>
+      <w:pPr>
+        <w:rPr>
+          <w:sz w:val="28"/>
+          <w:szCs w:val="28"/>
+        </w:rPr>
+      </w:pPr>
+      <w:r>
+        <w:rPr>
+          <w:sz w:val="28"/>
+          <w:szCs w:val="28"/>
+        </w:rPr>
+        <w:t xml:space="preserve">Here, </w:t>
+      </w:r>
+      <w:proofErr w:type="spellStart"/>
+      <w:r>
+        <w:rPr>
+          <w:sz w:val="28"/>
+          <w:szCs w:val="28"/>
+        </w:rPr>
+        <w:t>we</w:t>
+      </w:r>
+      <w:proofErr w:type="spellEnd"/>
+      <w:r>
+        <w:rPr>
+          <w:sz w:val="28"/>
+          <w:szCs w:val="28"/>
+        </w:rPr>
+        <w:t xml:space="preserve"> can </w:t>
+      </w:r>
+      <w:proofErr w:type="spellStart"/>
+      <w:r>
+        <w:rPr>
+          <w:sz w:val="28"/>
+          <w:szCs w:val="28"/>
+        </w:rPr>
+        <w:t>see</w:t>
+      </w:r>
+      <w:proofErr w:type="spellEnd"/>
+      <w:r>
+        <w:rPr>
+          <w:sz w:val="28"/>
+          <w:szCs w:val="28"/>
+        </w:rPr>
+        <w:t xml:space="preserve"> </w:t>
+      </w:r>
+      <w:proofErr w:type="spellStart"/>
+      <w:r>
+        <w:rPr>
+          <w:sz w:val="28"/>
+          <w:szCs w:val="28"/>
+        </w:rPr>
+        <w:t>how</w:t>
+      </w:r>
+      <w:proofErr w:type="spellEnd"/>
+      <w:r>
+        <w:rPr>
+          <w:sz w:val="28"/>
+          <w:szCs w:val="28"/>
+        </w:rPr>
+        <w:t xml:space="preserve"> </w:t>
+      </w:r>
+      <w:proofErr w:type="spellStart"/>
+      <w:r>
+        <w:rPr>
+          <w:sz w:val="28"/>
+          <w:szCs w:val="28"/>
+        </w:rPr>
+        <w:t>areas</w:t>
+      </w:r>
+      <w:proofErr w:type="spellEnd"/>
+      <w:r>
+        <w:rPr>
+          <w:sz w:val="28"/>
+          <w:szCs w:val="28"/>
+        </w:rPr>
+        <w:t xml:space="preserve"> with </w:t>
+      </w:r>
+      <w:proofErr w:type="spellStart"/>
+      <w:r>
+        <w:rPr>
+          <w:sz w:val="28"/>
+          <w:szCs w:val="28"/>
+        </w:rPr>
+        <w:t>most</w:t>
+      </w:r>
+      <w:proofErr w:type="spellEnd"/>
+      <w:r>
+        <w:rPr>
+          <w:sz w:val="28"/>
+          <w:szCs w:val="28"/>
+        </w:rPr>
+        <w:t xml:space="preserve"> </w:t>
+      </w:r>
+      <w:proofErr w:type="spellStart"/>
+      <w:r>
+        <w:rPr>
+          <w:sz w:val="28"/>
+          <w:szCs w:val="28"/>
+        </w:rPr>
+        <w:t>accidents</w:t>
+      </w:r>
+      <w:proofErr w:type="spellEnd"/>
+      <w:r>
+        <w:rPr>
+          <w:sz w:val="28"/>
+          <w:szCs w:val="28"/>
+        </w:rPr>
+        <w:t xml:space="preserve"> are </w:t>
+      </w:r>
+      <w:proofErr w:type="spellStart"/>
+      <w:r>
+        <w:rPr>
+          <w:sz w:val="28"/>
+          <w:szCs w:val="28"/>
+        </w:rPr>
+        <w:t>represented</w:t>
+      </w:r>
+      <w:proofErr w:type="spellEnd"/>
+      <w:r>
+        <w:rPr>
+          <w:sz w:val="28"/>
+          <w:szCs w:val="28"/>
+        </w:rPr>
+        <w:t xml:space="preserve"> in the </w:t>
+      </w:r>
+      <w:proofErr w:type="spellStart"/>
+      <w:r>
+        <w:rPr>
+          <w:sz w:val="28"/>
+          <w:szCs w:val="28"/>
+        </w:rPr>
+        <w:t>map</w:t>
+      </w:r>
+      <w:proofErr w:type="spellEnd"/>
+      <w:r>
+        <w:rPr>
+          <w:sz w:val="28"/>
+          <w:szCs w:val="28"/>
+        </w:rPr>
+        <w:t xml:space="preserve">. </w:t>
+      </w:r>
+      <w:proofErr w:type="spellStart"/>
+      <w:r>
+        <w:rPr>
+          <w:sz w:val="28"/>
+          <w:szCs w:val="28"/>
+        </w:rPr>
+        <w:t>As</w:t>
+      </w:r>
+      <w:proofErr w:type="spellEnd"/>
+      <w:r>
+        <w:rPr>
+          <w:sz w:val="28"/>
+          <w:szCs w:val="28"/>
+        </w:rPr>
+        <w:t xml:space="preserve"> </w:t>
+      </w:r>
+      <w:proofErr w:type="spellStart"/>
+      <w:r>
+        <w:rPr>
+          <w:sz w:val="28"/>
+          <w:szCs w:val="28"/>
+        </w:rPr>
+        <w:t>explained</w:t>
+      </w:r>
+      <w:proofErr w:type="spellEnd"/>
+      <w:r>
+        <w:rPr>
+          <w:sz w:val="28"/>
+          <w:szCs w:val="28"/>
+        </w:rPr>
+        <w:t xml:space="preserve"> </w:t>
+      </w:r>
+      <w:proofErr w:type="spellStart"/>
+      <w:r>
+        <w:rPr>
+          <w:sz w:val="28"/>
+          <w:szCs w:val="28"/>
+        </w:rPr>
+        <w:t>before</w:t>
+      </w:r>
+      <w:proofErr w:type="spellEnd"/>
+      <w:r>
+        <w:rPr>
+          <w:sz w:val="28"/>
+          <w:szCs w:val="28"/>
+        </w:rPr>
+        <w:t xml:space="preserve">, </w:t>
+      </w:r>
+      <w:proofErr w:type="spellStart"/>
+      <w:r>
+        <w:rPr>
+          <w:sz w:val="28"/>
+          <w:szCs w:val="28"/>
+        </w:rPr>
+        <w:t>zones</w:t>
+      </w:r>
+      <w:proofErr w:type="spellEnd"/>
+      <w:r>
+        <w:rPr>
+          <w:sz w:val="28"/>
+          <w:szCs w:val="28"/>
+        </w:rPr>
+        <w:t xml:space="preserve"> with more </w:t>
+      </w:r>
+      <w:proofErr w:type="spellStart"/>
+      <w:r>
+        <w:rPr>
+          <w:sz w:val="28"/>
+          <w:szCs w:val="28"/>
+        </w:rPr>
+        <w:t>accidents</w:t>
+      </w:r>
+      <w:proofErr w:type="spellEnd"/>
+      <w:r>
+        <w:rPr>
+          <w:sz w:val="28"/>
+          <w:szCs w:val="28"/>
+        </w:rPr>
+        <w:t xml:space="preserve"> are </w:t>
+      </w:r>
+      <w:proofErr w:type="spellStart"/>
+      <w:r>
+        <w:rPr>
+          <w:sz w:val="28"/>
+          <w:szCs w:val="28"/>
+        </w:rPr>
+        <w:t>pointed</w:t>
+      </w:r>
+      <w:proofErr w:type="spellEnd"/>
+      <w:r>
+        <w:rPr>
+          <w:sz w:val="28"/>
+          <w:szCs w:val="28"/>
+        </w:rPr>
+        <w:t xml:space="preserve"> out.</w:t>
+      </w:r>
+    </w:p>
+    <w:p>
+      <w:pPr>
+        <w:rPr>
           <w:sz w:val="48"/>
           <w:szCs w:val="48"/>
         </w:rPr>
       </w:pPr>
       <w:r>
         <w:rPr>
+          <w:sz w:val="48"/>
+          <w:szCs w:val="48"/>
+        </w:rPr>
+        <w:lastRenderedPageBreak/>
+        <w:t xml:space="preserve">  </w:t>
+      </w:r>
+      <w:r>
+        <w:rPr>
           <w:noProof/>
         </w:rPr>
-        <w:lastRenderedPageBreak/>
         <w:drawing>
-          <wp:inline distT="0" distB="0" distL="0" distR="0" wp14:anchorId="5F84ACE7" wp14:editId="3EF0560F">
-            <wp:extent cx="4413250" cy="9072245"/>
-            <wp:effectExtent l="0" t="0" r="6350" b="0"/>
-            <wp:docPr id="9" name="Immagine 9"/>
+          <wp:inline distT="0" distB="0" distL="0" distR="0" wp14:anchorId="6819D266" wp14:editId="1B8FE558">
+            <wp:extent cx="2456953" cy="4702974"/>
+            <wp:effectExtent l="0" t="0" r="635" b="2540"/>
+            <wp:docPr id="19" name="Immagine 19"/>
             <wp:cNvGraphicFramePr>
               <a:graphicFrameLocks xmlns:a="http://schemas.openxmlformats.org/drawingml/2006/main" noChangeAspect="1"/>
             </wp:cNvGraphicFramePr>
@@ -1019,7 +3284,7 @@
               <a:graphicData uri="http://schemas.openxmlformats.org/drawingml/2006/picture">
                 <pic:pic xmlns:pic="http://schemas.openxmlformats.org/drawingml/2006/picture">
                   <pic:nvPicPr>
-                    <pic:cNvPr id="0" name="Picture 5"/>
+                    <pic:cNvPr id="0" name="Picture 21"/>
                     <pic:cNvPicPr>
                       <a:picLocks noChangeAspect="1" noChangeArrowheads="1"/>
                     </pic:cNvPicPr>
@@ -1040,7 +3305,7 @@
                   <pic:spPr bwMode="auto">
                     <a:xfrm>
                       <a:off x="0" y="0"/>
-                      <a:ext cx="4413250" cy="9072245"/>
+                      <a:ext cx="2459912" cy="4708638"/>
                     </a:xfrm>
                     <a:prstGeom prst="rect">
                       <a:avLst/>
@@ -1055,6 +3320,527 @@
             </a:graphic>
           </wp:inline>
         </w:drawing>
+      </w:r>
+      <w:r>
+        <w:rPr>
+          <w:sz w:val="48"/>
+          <w:szCs w:val="48"/>
+        </w:rPr>
+        <w:t xml:space="preserve">             </w:t>
+      </w:r>
+      <w:r>
+        <w:rPr>
+          <w:noProof/>
+        </w:rPr>
+        <w:drawing>
+          <wp:inline distT="0" distB="0" distL="0" distR="0" wp14:anchorId="6FD2FF0F" wp14:editId="279AC0CA">
+            <wp:extent cx="2441051" cy="4704327"/>
+            <wp:effectExtent l="0" t="0" r="0" b="1270"/>
+            <wp:docPr id="20" name="Immagine 20"/>
+            <wp:cNvGraphicFramePr>
+              <a:graphicFrameLocks xmlns:a="http://schemas.openxmlformats.org/drawingml/2006/main" noChangeAspect="1"/>
+            </wp:cNvGraphicFramePr>
+            <a:graphic xmlns:a="http://schemas.openxmlformats.org/drawingml/2006/main">
+              <a:graphicData uri="http://schemas.openxmlformats.org/drawingml/2006/picture">
+                <pic:pic xmlns:pic="http://schemas.openxmlformats.org/drawingml/2006/picture">
+                  <pic:nvPicPr>
+                    <pic:cNvPr id="0" name="Picture 23"/>
+                    <pic:cNvPicPr>
+                      <a:picLocks noChangeAspect="1" noChangeArrowheads="1"/>
+                    </pic:cNvPicPr>
+                  </pic:nvPicPr>
+                  <pic:blipFill>
+                    <a:blip r:embed="rId14" cstate="print">
+                      <a:extLst>
+                        <a:ext uri="{28A0092B-C50C-407E-A947-70E740481C1C}">
+                          <a14:useLocalDpi xmlns:a14="http://schemas.microsoft.com/office/drawing/2010/main" val="0"/>
+                        </a:ext>
+                      </a:extLst>
+                    </a:blip>
+                    <a:srcRect/>
+                    <a:stretch>
+                      <a:fillRect/>
+                    </a:stretch>
+                  </pic:blipFill>
+                  <pic:spPr bwMode="auto">
+                    <a:xfrm>
+                      <a:off x="0" y="0"/>
+                      <a:ext cx="2442676" cy="4707459"/>
+                    </a:xfrm>
+                    <a:prstGeom prst="rect">
+                      <a:avLst/>
+                    </a:prstGeom>
+                    <a:noFill/>
+                    <a:ln>
+                      <a:noFill/>
+                    </a:ln>
+                  </pic:spPr>
+                </pic:pic>
+              </a:graphicData>
+            </a:graphic>
+          </wp:inline>
+        </w:drawing>
+      </w:r>
+    </w:p>
+    <w:p>
+      <w:pPr>
+        <w:rPr>
+          <w:sz w:val="28"/>
+          <w:szCs w:val="28"/>
+        </w:rPr>
+      </w:pPr>
+      <w:r>
+        <w:rPr>
+          <w:sz w:val="48"/>
+          <w:szCs w:val="48"/>
+        </w:rPr>
+        <w:t xml:space="preserve">  </w:t>
+      </w:r>
+      <w:r>
+        <w:rPr>
+          <w:sz w:val="28"/>
+          <w:szCs w:val="28"/>
+        </w:rPr>
+        <w:t xml:space="preserve">(Figure 1.1.10)                                                       </w:t>
+      </w:r>
+      <w:proofErr w:type="gramStart"/>
+      <w:r>
+        <w:rPr>
+          <w:sz w:val="28"/>
+          <w:szCs w:val="28"/>
+        </w:rPr>
+        <w:t xml:space="preserve">   (</w:t>
+      </w:r>
+      <w:proofErr w:type="gramEnd"/>
+      <w:r>
+        <w:rPr>
+          <w:sz w:val="28"/>
+          <w:szCs w:val="28"/>
+        </w:rPr>
+        <w:t>Figure 1.1.11)</w:t>
+      </w:r>
+    </w:p>
+    <w:p>
+      <w:pPr>
+        <w:rPr>
+          <w:sz w:val="28"/>
+          <w:szCs w:val="28"/>
+        </w:rPr>
+      </w:pPr>
+    </w:p>
+    <w:p>
+      <w:pPr>
+        <w:rPr>
+          <w:sz w:val="28"/>
+          <w:szCs w:val="28"/>
+        </w:rPr>
+      </w:pPr>
+      <w:proofErr w:type="spellStart"/>
+      <w:r>
+        <w:rPr>
+          <w:sz w:val="28"/>
+          <w:szCs w:val="28"/>
+        </w:rPr>
+        <w:t>These</w:t>
+      </w:r>
+      <w:proofErr w:type="spellEnd"/>
+      <w:r>
+        <w:rPr>
+          <w:sz w:val="28"/>
+          <w:szCs w:val="28"/>
+        </w:rPr>
+        <w:t xml:space="preserve"> </w:t>
+      </w:r>
+      <w:proofErr w:type="spellStart"/>
+      <w:r>
+        <w:rPr>
+          <w:sz w:val="28"/>
+          <w:szCs w:val="28"/>
+        </w:rPr>
+        <w:t>interfaces</w:t>
+      </w:r>
+      <w:proofErr w:type="spellEnd"/>
+      <w:r>
+        <w:rPr>
+          <w:sz w:val="28"/>
+          <w:szCs w:val="28"/>
+        </w:rPr>
+        <w:t xml:space="preserve"> relate to the </w:t>
+      </w:r>
+      <w:proofErr w:type="spellStart"/>
+      <w:r>
+        <w:rPr>
+          <w:sz w:val="28"/>
+          <w:szCs w:val="28"/>
+        </w:rPr>
+        <w:t>suggestions</w:t>
+      </w:r>
+      <w:proofErr w:type="spellEnd"/>
+      <w:r>
+        <w:rPr>
+          <w:sz w:val="28"/>
+          <w:szCs w:val="28"/>
+        </w:rPr>
+        <w:t xml:space="preserve"> made by </w:t>
+      </w:r>
+      <w:proofErr w:type="spellStart"/>
+      <w:r>
+        <w:rPr>
+          <w:sz w:val="28"/>
+          <w:szCs w:val="28"/>
+        </w:rPr>
+        <w:t>Safestreets</w:t>
+      </w:r>
+      <w:proofErr w:type="spellEnd"/>
+      <w:r>
+        <w:rPr>
+          <w:sz w:val="28"/>
+          <w:szCs w:val="28"/>
+        </w:rPr>
+        <w:t xml:space="preserve">, crossing </w:t>
+      </w:r>
+      <w:proofErr w:type="spellStart"/>
+      <w:r>
+        <w:rPr>
+          <w:sz w:val="28"/>
+          <w:szCs w:val="28"/>
+        </w:rPr>
+        <w:t>its</w:t>
+      </w:r>
+      <w:proofErr w:type="spellEnd"/>
+      <w:r>
+        <w:rPr>
+          <w:sz w:val="28"/>
+          <w:szCs w:val="28"/>
+        </w:rPr>
+        <w:t xml:space="preserve"> </w:t>
+      </w:r>
+      <w:proofErr w:type="spellStart"/>
+      <w:r>
+        <w:rPr>
+          <w:sz w:val="28"/>
+          <w:szCs w:val="28"/>
+        </w:rPr>
+        <w:t>own</w:t>
+      </w:r>
+      <w:proofErr w:type="spellEnd"/>
+      <w:r>
+        <w:rPr>
+          <w:sz w:val="28"/>
+          <w:szCs w:val="28"/>
+        </w:rPr>
+        <w:t xml:space="preserve"> data with information </w:t>
+      </w:r>
+      <w:proofErr w:type="spellStart"/>
+      <w:r>
+        <w:rPr>
+          <w:sz w:val="28"/>
+          <w:szCs w:val="28"/>
+        </w:rPr>
+        <w:t>about</w:t>
+      </w:r>
+      <w:proofErr w:type="spellEnd"/>
+      <w:r>
+        <w:rPr>
+          <w:sz w:val="28"/>
+          <w:szCs w:val="28"/>
+        </w:rPr>
+        <w:t xml:space="preserve"> </w:t>
+      </w:r>
+      <w:proofErr w:type="spellStart"/>
+      <w:r>
+        <w:rPr>
+          <w:sz w:val="28"/>
+          <w:szCs w:val="28"/>
+        </w:rPr>
+        <w:t>accidents</w:t>
+      </w:r>
+      <w:proofErr w:type="spellEnd"/>
+      <w:r>
+        <w:rPr>
+          <w:sz w:val="28"/>
+          <w:szCs w:val="28"/>
+        </w:rPr>
+        <w:t xml:space="preserve">. In the </w:t>
+      </w:r>
+      <w:proofErr w:type="spellStart"/>
+      <w:r>
+        <w:rPr>
+          <w:sz w:val="28"/>
+          <w:szCs w:val="28"/>
+        </w:rPr>
+        <w:t>map</w:t>
+      </w:r>
+      <w:proofErr w:type="spellEnd"/>
+      <w:r>
+        <w:rPr>
+          <w:sz w:val="28"/>
+          <w:szCs w:val="28"/>
+        </w:rPr>
+        <w:t xml:space="preserve"> </w:t>
+      </w:r>
+      <w:proofErr w:type="spellStart"/>
+      <w:r>
+        <w:rPr>
+          <w:sz w:val="28"/>
+          <w:szCs w:val="28"/>
+        </w:rPr>
+        <w:t>we</w:t>
+      </w:r>
+      <w:proofErr w:type="spellEnd"/>
+      <w:r>
+        <w:rPr>
+          <w:sz w:val="28"/>
+          <w:szCs w:val="28"/>
+        </w:rPr>
+        <w:t xml:space="preserve"> can </w:t>
+      </w:r>
+      <w:proofErr w:type="spellStart"/>
+      <w:r>
+        <w:rPr>
+          <w:sz w:val="28"/>
+          <w:szCs w:val="28"/>
+        </w:rPr>
+        <w:t>see</w:t>
+      </w:r>
+      <w:proofErr w:type="spellEnd"/>
+      <w:r>
+        <w:rPr>
+          <w:sz w:val="28"/>
+          <w:szCs w:val="28"/>
+        </w:rPr>
+        <w:t xml:space="preserve"> </w:t>
+      </w:r>
+      <w:proofErr w:type="spellStart"/>
+      <w:r>
+        <w:rPr>
+          <w:sz w:val="28"/>
+          <w:szCs w:val="28"/>
+        </w:rPr>
+        <w:t>dangerous</w:t>
+      </w:r>
+      <w:proofErr w:type="spellEnd"/>
+      <w:r>
+        <w:rPr>
+          <w:sz w:val="28"/>
+          <w:szCs w:val="28"/>
+        </w:rPr>
+        <w:t xml:space="preserve"> places </w:t>
+      </w:r>
+      <w:proofErr w:type="spellStart"/>
+      <w:r>
+        <w:rPr>
+          <w:sz w:val="28"/>
+          <w:szCs w:val="28"/>
+        </w:rPr>
+        <w:t>which</w:t>
+      </w:r>
+      <w:proofErr w:type="spellEnd"/>
+      <w:r>
+        <w:rPr>
+          <w:sz w:val="28"/>
+          <w:szCs w:val="28"/>
+        </w:rPr>
+        <w:t xml:space="preserve"> </w:t>
+      </w:r>
+      <w:proofErr w:type="spellStart"/>
+      <w:r>
+        <w:rPr>
+          <w:sz w:val="28"/>
+          <w:szCs w:val="28"/>
+        </w:rPr>
+        <w:t>Safestreets</w:t>
+      </w:r>
+      <w:proofErr w:type="spellEnd"/>
+      <w:r>
+        <w:rPr>
+          <w:sz w:val="28"/>
+          <w:szCs w:val="28"/>
+        </w:rPr>
+        <w:t xml:space="preserve"> </w:t>
+      </w:r>
+      <w:proofErr w:type="spellStart"/>
+      <w:r>
+        <w:rPr>
+          <w:sz w:val="28"/>
+          <w:szCs w:val="28"/>
+        </w:rPr>
+        <w:t>advices</w:t>
+      </w:r>
+      <w:proofErr w:type="spellEnd"/>
+      <w:r>
+        <w:rPr>
+          <w:sz w:val="28"/>
+          <w:szCs w:val="28"/>
+        </w:rPr>
+        <w:t xml:space="preserve"> to </w:t>
+      </w:r>
+      <w:proofErr w:type="spellStart"/>
+      <w:r>
+        <w:rPr>
+          <w:sz w:val="28"/>
+          <w:szCs w:val="28"/>
+        </w:rPr>
+        <w:t>fix</w:t>
+      </w:r>
+      <w:proofErr w:type="spellEnd"/>
+      <w:r>
+        <w:rPr>
+          <w:sz w:val="28"/>
+          <w:szCs w:val="28"/>
+        </w:rPr>
+        <w:t xml:space="preserve"> (Figure 1.1.10). </w:t>
+      </w:r>
+      <w:proofErr w:type="spellStart"/>
+      <w:r>
+        <w:rPr>
+          <w:sz w:val="28"/>
+          <w:szCs w:val="28"/>
+        </w:rPr>
+        <w:t>It</w:t>
+      </w:r>
+      <w:proofErr w:type="spellEnd"/>
+      <w:r>
+        <w:rPr>
+          <w:sz w:val="28"/>
+          <w:szCs w:val="28"/>
+        </w:rPr>
+        <w:t xml:space="preserve"> </w:t>
+      </w:r>
+      <w:proofErr w:type="spellStart"/>
+      <w:r>
+        <w:rPr>
+          <w:sz w:val="28"/>
+          <w:szCs w:val="28"/>
+        </w:rPr>
+        <w:t>is</w:t>
+      </w:r>
+      <w:proofErr w:type="spellEnd"/>
+      <w:r>
+        <w:rPr>
+          <w:sz w:val="28"/>
+          <w:szCs w:val="28"/>
+        </w:rPr>
+        <w:t xml:space="preserve"> </w:t>
+      </w:r>
+      <w:proofErr w:type="spellStart"/>
+      <w:r>
+        <w:rPr>
+          <w:sz w:val="28"/>
+          <w:szCs w:val="28"/>
+        </w:rPr>
+        <w:t>also</w:t>
+      </w:r>
+      <w:proofErr w:type="spellEnd"/>
+      <w:r>
+        <w:rPr>
+          <w:sz w:val="28"/>
+          <w:szCs w:val="28"/>
+        </w:rPr>
+        <w:t xml:space="preserve"> </w:t>
+      </w:r>
+      <w:proofErr w:type="spellStart"/>
+      <w:r>
+        <w:rPr>
+          <w:sz w:val="28"/>
+          <w:szCs w:val="28"/>
+        </w:rPr>
+        <w:t>proposed</w:t>
+      </w:r>
+      <w:proofErr w:type="spellEnd"/>
+      <w:r>
+        <w:rPr>
+          <w:sz w:val="28"/>
+          <w:szCs w:val="28"/>
+        </w:rPr>
+        <w:t xml:space="preserve"> the </w:t>
+      </w:r>
+      <w:proofErr w:type="spellStart"/>
+      <w:r>
+        <w:rPr>
+          <w:sz w:val="28"/>
+          <w:szCs w:val="28"/>
+        </w:rPr>
+        <w:t>issue</w:t>
+      </w:r>
+      <w:proofErr w:type="spellEnd"/>
+      <w:r>
+        <w:rPr>
+          <w:sz w:val="28"/>
+          <w:szCs w:val="28"/>
+        </w:rPr>
+        <w:t xml:space="preserve"> </w:t>
+      </w:r>
+      <w:proofErr w:type="spellStart"/>
+      <w:r>
+        <w:rPr>
+          <w:sz w:val="28"/>
+          <w:szCs w:val="28"/>
+        </w:rPr>
+        <w:t>about</w:t>
+      </w:r>
+      <w:proofErr w:type="spellEnd"/>
+      <w:r>
+        <w:rPr>
+          <w:sz w:val="28"/>
+          <w:szCs w:val="28"/>
+        </w:rPr>
+        <w:t xml:space="preserve"> the </w:t>
+      </w:r>
+      <w:proofErr w:type="spellStart"/>
+      <w:r>
+        <w:rPr>
+          <w:sz w:val="28"/>
+          <w:szCs w:val="28"/>
+        </w:rPr>
+        <w:t>involved</w:t>
+      </w:r>
+      <w:proofErr w:type="spellEnd"/>
+      <w:r>
+        <w:rPr>
+          <w:sz w:val="28"/>
+          <w:szCs w:val="28"/>
+        </w:rPr>
+        <w:t xml:space="preserve"> street </w:t>
+      </w:r>
+      <w:r>
+        <w:rPr>
+          <w:sz w:val="28"/>
+          <w:szCs w:val="28"/>
+        </w:rPr>
+        <w:t xml:space="preserve">and a </w:t>
+      </w:r>
+      <w:proofErr w:type="spellStart"/>
+      <w:r>
+        <w:rPr>
+          <w:sz w:val="28"/>
+          <w:szCs w:val="28"/>
+        </w:rPr>
+        <w:t>possible</w:t>
+      </w:r>
+      <w:proofErr w:type="spellEnd"/>
+      <w:r>
+        <w:rPr>
+          <w:sz w:val="28"/>
+          <w:szCs w:val="28"/>
+        </w:rPr>
+        <w:t xml:space="preserve"> </w:t>
+      </w:r>
+      <w:proofErr w:type="spellStart"/>
+      <w:r>
+        <w:rPr>
+          <w:sz w:val="28"/>
+          <w:szCs w:val="28"/>
+        </w:rPr>
+        <w:t>solution</w:t>
+      </w:r>
+      <w:proofErr w:type="spellEnd"/>
+      <w:r>
+        <w:rPr>
+          <w:sz w:val="28"/>
+          <w:szCs w:val="28"/>
+        </w:rPr>
+        <w:t xml:space="preserve"> (Figure 1.1.12).</w:t>
       </w:r>
     </w:p>
     <w:sectPr>
@@ -1467,6 +4253,28 @@
     <w:name w:val="Normal"/>
     <w:qFormat/>
   </w:style>
+  <w:style w:type="paragraph" w:styleId="Titolo2">
+    <w:name w:val="heading 2"/>
+    <w:basedOn w:val="Normale"/>
+    <w:next w:val="Normale"/>
+    <w:link w:val="Titolo2Carattere"/>
+    <w:uiPriority w:val="9"/>
+    <w:unhideWhenUsed/>
+    <w:qFormat/>
+    <w:rsid w:val="002975E8"/>
+    <w:pPr>
+      <w:keepNext/>
+      <w:keepLines/>
+      <w:spacing w:before="40" w:after="0"/>
+      <w:outlineLvl w:val="1"/>
+    </w:pPr>
+    <w:rPr>
+      <w:rFonts w:asciiTheme="majorHAnsi" w:eastAsiaTheme="majorEastAsia" w:hAnsiTheme="majorHAnsi" w:cstheme="majorBidi"/>
+      <w:color w:val="2F5496" w:themeColor="accent1" w:themeShade="BF"/>
+      <w:sz w:val="26"/>
+      <w:szCs w:val="26"/>
+    </w:rPr>
+  </w:style>
   <w:style w:type="character" w:default="1" w:styleId="Carpredefinitoparagrafo">
     <w:name w:val="Default Paragraph Font"/>
     <w:uiPriority w:val="1"/>
@@ -1493,6 +4301,35 @@
     <w:uiPriority w:val="99"/>
     <w:semiHidden/>
     <w:unhideWhenUsed/>
+  </w:style>
+  <w:style w:type="character" w:customStyle="1" w:styleId="Titolo2Carattere">
+    <w:name w:val="Titolo 2 Carattere"/>
+    <w:basedOn w:val="Carpredefinitoparagrafo"/>
+    <w:link w:val="Titolo2"/>
+    <w:uiPriority w:val="9"/>
+    <w:rsid w:val="002975E8"/>
+    <w:rPr>
+      <w:rFonts w:asciiTheme="majorHAnsi" w:eastAsiaTheme="majorEastAsia" w:hAnsiTheme="majorHAnsi" w:cstheme="majorBidi"/>
+      <w:color w:val="2F5496" w:themeColor="accent1" w:themeShade="BF"/>
+      <w:sz w:val="26"/>
+      <w:szCs w:val="26"/>
+    </w:rPr>
+  </w:style>
+  <w:style w:type="character" w:customStyle="1" w:styleId="text">
+    <w:name w:val="text"/>
+    <w:basedOn w:val="Carpredefinitoparagrafo"/>
+    <w:rsid w:val="00490B8A"/>
+  </w:style>
+  <w:style w:type="character" w:styleId="Enfasicorsivo">
+    <w:name w:val="Emphasis"/>
+    <w:basedOn w:val="Carpredefinitoparagrafo"/>
+    <w:uiPriority w:val="20"/>
+    <w:qFormat/>
+    <w:rsid w:val="00490B8A"/>
+    <w:rPr>
+      <w:i/>
+      <w:iCs/>
+    </w:rPr>
   </w:style>
 </w:styles>
 </file>
